--- a/Sciences Cognitives/Langage&Communication/Knutsen.docx
+++ b/Sciences Cognitives/Langage&Communication/Knutsen.docx
@@ -510,6 +510,9 @@
         </w:numPr>
       </w:pPr>
       <w:r>
+        <w:rPr>
+          <w:noProof/>
+        </w:rPr>
         <w:lastRenderedPageBreak/>
         <w:drawing>
           <wp:anchor distT="0" distB="0" distL="114300" distR="114300" simplePos="0" relativeHeight="251659264" behindDoc="0" locked="0" layoutInCell="1" allowOverlap="1" wp14:anchorId="6E2F9194" wp14:editId="2D66C2D2">
@@ -714,6 +717,9 @@
         </w:numPr>
       </w:pPr>
       <w:r>
+        <w:rPr>
+          <w:noProof/>
+        </w:rPr>
         <w:drawing>
           <wp:anchor distT="0" distB="0" distL="114300" distR="114300" simplePos="0" relativeHeight="251661312" behindDoc="0" locked="0" layoutInCell="1" allowOverlap="1" wp14:anchorId="73451296" wp14:editId="29F043B5">
             <wp:simplePos x="0" y="0"/>
@@ -998,6 +1004,9 @@
         </w:numPr>
       </w:pPr>
       <w:r>
+        <w:rPr>
+          <w:noProof/>
+        </w:rPr>
         <w:drawing>
           <wp:anchor distT="0" distB="0" distL="114300" distR="114300" simplePos="0" relativeHeight="251663360" behindDoc="0" locked="0" layoutInCell="1" allowOverlap="1" wp14:anchorId="66860B0B" wp14:editId="3F02CE2C">
             <wp:simplePos x="0" y="0"/>
@@ -1597,6 +1606,9 @@
         </w:numPr>
       </w:pPr>
       <w:r>
+        <w:rPr>
+          <w:noProof/>
+        </w:rPr>
         <w:drawing>
           <wp:anchor distT="0" distB="0" distL="114300" distR="114300" simplePos="0" relativeHeight="251665408" behindDoc="0" locked="0" layoutInCell="1" allowOverlap="1" wp14:anchorId="0C8CC593" wp14:editId="698DFB71">
             <wp:simplePos x="0" y="0"/>
@@ -1714,16 +1726,7 @@
         <w:t>HP :</w:t>
       </w:r>
       <w:r>
-        <w:t xml:space="preserve"> </w:t>
-      </w:r>
-      <w:r>
-        <w:t xml:space="preserve">Participant 100% </w:t>
-      </w:r>
-      <w:r>
-        <w:t>collaboratif</w:t>
-      </w:r>
-      <w:r>
-        <w:t xml:space="preserve"> : </w:t>
+        <w:t xml:space="preserve"> Participant 100% collaboratif : </w:t>
       </w:r>
     </w:p>
     <w:p>
@@ -1950,6 +1953,12 @@
         <w:t>Le terrain commun existe mais n’est pas toujours utilisé</w:t>
       </w:r>
     </w:p>
+    <w:p/>
+    <w:p>
+      <w:r>
+        <w:t xml:space="preserve">New cours 9/02/22 : Mémoire et terrain commun </w:t>
+      </w:r>
+    </w:p>
     <w:p>
       <w:pPr>
         <w:pStyle w:val="ListParagraph"/>
@@ -1958,6 +1967,1805 @@
           <w:numId w:val="2"/>
         </w:numPr>
       </w:pPr>
+      <w:r>
+        <w:t xml:space="preserve">Une grande partie du terrain commun est basée sur le souvenir d’interaction passées </w:t>
+      </w:r>
+    </w:p>
+    <w:p>
+      <w:pPr>
+        <w:pStyle w:val="ListParagraph"/>
+        <w:numPr>
+          <w:ilvl w:val="0"/>
+          <w:numId w:val="2"/>
+        </w:numPr>
+      </w:pPr>
+      <w:r>
+        <w:t>MAIS :</w:t>
+      </w:r>
+    </w:p>
+    <w:p>
+      <w:pPr>
+        <w:pStyle w:val="ListParagraph"/>
+        <w:numPr>
+          <w:ilvl w:val="1"/>
+          <w:numId w:val="2"/>
+        </w:numPr>
+      </w:pPr>
+      <w:r>
+        <w:t>De quoi se souvient-on après un dialogue</w:t>
+      </w:r>
+    </w:p>
+    <w:p>
+      <w:pPr>
+        <w:pStyle w:val="ListParagraph"/>
+        <w:numPr>
+          <w:ilvl w:val="1"/>
+          <w:numId w:val="2"/>
+        </w:numPr>
+      </w:pPr>
+      <w:r>
+        <w:t xml:space="preserve">Quel type de mémoire ? </w:t>
+      </w:r>
+    </w:p>
+    <w:p>
+      <w:pPr>
+        <w:pStyle w:val="ListParagraph"/>
+        <w:numPr>
+          <w:ilvl w:val="1"/>
+          <w:numId w:val="2"/>
+        </w:numPr>
+      </w:pPr>
+      <w:r>
+        <w:t xml:space="preserve">Need plus de précision </w:t>
+      </w:r>
+    </w:p>
+    <w:p>
+      <w:pPr>
+        <w:pStyle w:val="ListParagraph"/>
+        <w:numPr>
+          <w:ilvl w:val="1"/>
+          <w:numId w:val="2"/>
+        </w:numPr>
+      </w:pPr>
+      <w:r>
+        <w:t xml:space="preserve">Quels processus d’encodage et récupération sont en jeu pendant le dialogue ? </w:t>
+      </w:r>
+    </w:p>
+    <w:p>
+      <w:pPr>
+        <w:pStyle w:val="ListParagraph"/>
+        <w:numPr>
+          <w:ilvl w:val="0"/>
+          <w:numId w:val="2"/>
+        </w:numPr>
+      </w:pPr>
+      <w:r>
+        <w:t xml:space="preserve">Quels système de mémoire permettent aux interlocuteur de se comprendre ? </w:t>
+      </w:r>
+    </w:p>
+    <w:p>
+      <w:pPr>
+        <w:pStyle w:val="ListParagraph"/>
+        <w:numPr>
+          <w:ilvl w:val="1"/>
+          <w:numId w:val="2"/>
+        </w:numPr>
+      </w:pPr>
+      <w:r>
+        <w:t xml:space="preserve">EXP : </w:t>
+      </w:r>
+    </w:p>
+    <w:p>
+      <w:pPr>
+        <w:pStyle w:val="ListParagraph"/>
+        <w:numPr>
+          <w:ilvl w:val="2"/>
+          <w:numId w:val="2"/>
+        </w:numPr>
+      </w:pPr>
+      <w:r>
+        <w:t>Participant trouble de la mémoire déclarative // Contrôle sans trouble</w:t>
+      </w:r>
+    </w:p>
+    <w:p>
+      <w:pPr>
+        <w:pStyle w:val="ListParagraph"/>
+        <w:numPr>
+          <w:ilvl w:val="2"/>
+          <w:numId w:val="2"/>
+        </w:numPr>
+      </w:pPr>
+      <w:r>
+        <w:t xml:space="preserve">Tache de </w:t>
+      </w:r>
+      <w:proofErr w:type="spellStart"/>
+      <w:r>
+        <w:t>comprénsion</w:t>
+      </w:r>
+      <w:proofErr w:type="spellEnd"/>
+      <w:r>
+        <w:t xml:space="preserve"> (objets dans une grilles) : objet dans le terrain commun vu par les deux participants // objet hors terrain commun vu seulement par le participants </w:t>
+      </w:r>
+    </w:p>
+    <w:p>
+      <w:pPr>
+        <w:pStyle w:val="ListParagraph"/>
+        <w:numPr>
+          <w:ilvl w:val="2"/>
+          <w:numId w:val="2"/>
+        </w:numPr>
+      </w:pPr>
+      <w:r>
+        <w:t>Demandes de l’expérimentateur liées à objet mentionné précédemment</w:t>
+      </w:r>
+    </w:p>
+    <w:p>
+      <w:pPr>
+        <w:pStyle w:val="ListParagraph"/>
+        <w:numPr>
+          <w:ilvl w:val="3"/>
+          <w:numId w:val="2"/>
+        </w:numPr>
+      </w:pPr>
+      <w:r>
+        <w:t xml:space="preserve">Contrôle : le participant répond plus rapidement, car terrain commun </w:t>
+      </w:r>
+      <w:r>
+        <w:t>// pas le cas chez les autres</w:t>
+      </w:r>
+    </w:p>
+    <w:p>
+      <w:pPr>
+        <w:pStyle w:val="ListParagraph"/>
+        <w:numPr>
+          <w:ilvl w:val="2"/>
+          <w:numId w:val="2"/>
+        </w:numPr>
+      </w:pPr>
+      <w:r>
+        <w:t xml:space="preserve">Condition : </w:t>
+      </w:r>
+    </w:p>
+    <w:p>
+      <w:pPr>
+        <w:pStyle w:val="ListParagraph"/>
+        <w:numPr>
+          <w:ilvl w:val="3"/>
+          <w:numId w:val="2"/>
+        </w:numPr>
+      </w:pPr>
+      <w:r>
+        <w:t xml:space="preserve">Mention immédiate </w:t>
+      </w:r>
+    </w:p>
+    <w:p>
+      <w:pPr>
+        <w:pStyle w:val="ListParagraph"/>
+        <w:numPr>
+          <w:ilvl w:val="3"/>
+          <w:numId w:val="2"/>
+        </w:numPr>
+      </w:pPr>
+      <w:r>
+        <w:t xml:space="preserve">Mention différée de 2 tours </w:t>
+      </w:r>
+    </w:p>
+    <w:p>
+      <w:pPr>
+        <w:pStyle w:val="ListParagraph"/>
+        <w:numPr>
+          <w:ilvl w:val="2"/>
+          <w:numId w:val="2"/>
+        </w:numPr>
+      </w:pPr>
+      <w:r>
+        <w:t>Résultat Amnésique :</w:t>
+      </w:r>
+    </w:p>
+    <w:p>
+      <w:pPr>
+        <w:pStyle w:val="ListParagraph"/>
+        <w:numPr>
+          <w:ilvl w:val="3"/>
+          <w:numId w:val="2"/>
+        </w:numPr>
+      </w:pPr>
+      <w:r>
+        <w:t xml:space="preserve">Délai -&gt; Difficultés à exploiter le terrain commun // immédiate : pas de problème </w:t>
+      </w:r>
+    </w:p>
+    <w:p>
+      <w:pPr>
+        <w:pStyle w:val="ListParagraph"/>
+        <w:numPr>
+          <w:ilvl w:val="3"/>
+          <w:numId w:val="2"/>
+        </w:numPr>
+      </w:pPr>
+      <w:r>
+        <w:t>Pas de problème pour utiliser le terrain commun visuel (voiture visible / Non visible -&gt; donne la voiture visible car ça doit être celle que l’autre demande</w:t>
+      </w:r>
+    </w:p>
+    <w:p>
+      <w:pPr>
+        <w:pStyle w:val="ListParagraph"/>
+        <w:numPr>
+          <w:ilvl w:val="1"/>
+          <w:numId w:val="2"/>
+        </w:numPr>
+      </w:pPr>
+      <w:r>
+        <w:t xml:space="preserve">Rôle de la mémoire déclarative dans l’utilisation du terrain commun </w:t>
+      </w:r>
+      <w:proofErr w:type="spellStart"/>
+      <w:r>
+        <w:t>linguisitque</w:t>
+      </w:r>
+      <w:proofErr w:type="spellEnd"/>
+    </w:p>
+    <w:p>
+      <w:pPr>
+        <w:pStyle w:val="ListParagraph"/>
+        <w:numPr>
+          <w:ilvl w:val="0"/>
+          <w:numId w:val="2"/>
+        </w:numPr>
+      </w:pPr>
+      <w:r>
+        <w:t>Encodage et récupération en mémoire :</w:t>
+      </w:r>
+    </w:p>
+    <w:p>
+      <w:pPr>
+        <w:pStyle w:val="ListParagraph"/>
+        <w:numPr>
+          <w:ilvl w:val="1"/>
+          <w:numId w:val="2"/>
+        </w:numPr>
+      </w:pPr>
+      <w:r>
+        <w:t>Background</w:t>
+      </w:r>
+      <w:r>
+        <w:t xml:space="preserve"> : </w:t>
+      </w:r>
+    </w:p>
+    <w:p>
+      <w:pPr>
+        <w:pStyle w:val="ListParagraph"/>
+        <w:numPr>
+          <w:ilvl w:val="2"/>
+          <w:numId w:val="2"/>
+        </w:numPr>
+      </w:pPr>
+      <w:r>
+        <w:t xml:space="preserve">Les individus </w:t>
+      </w:r>
+      <w:r>
+        <w:t>semblent</w:t>
+      </w:r>
+      <w:r>
+        <w:t xml:space="preserve"> s’adapter en dialogue. Comment l’expliquer d’un point de vue cognitif ? </w:t>
+      </w:r>
+    </w:p>
+    <w:p>
+      <w:pPr>
+        <w:pStyle w:val="ListParagraph"/>
+        <w:numPr>
+          <w:ilvl w:val="3"/>
+          <w:numId w:val="2"/>
+        </w:numPr>
+      </w:pPr>
+      <w:proofErr w:type="gramStart"/>
+      <w:r>
+        <w:lastRenderedPageBreak/>
+        <w:t>Ca</w:t>
+      </w:r>
+      <w:proofErr w:type="gramEnd"/>
+      <w:r>
+        <w:t xml:space="preserve"> fonctionne pas, on devrait avant chaque fois de parler, aller chercher en mémoire tous nos souvenir </w:t>
+      </w:r>
+    </w:p>
+    <w:p>
+      <w:pPr>
+        <w:pStyle w:val="ListParagraph"/>
+        <w:numPr>
+          <w:ilvl w:val="3"/>
+          <w:numId w:val="2"/>
+        </w:numPr>
+      </w:pPr>
+      <w:r>
+        <w:t xml:space="preserve">-&gt; Or un dialogue est extrêmement rapide </w:t>
+      </w:r>
+      <w:r>
+        <w:t>(200ms entre chaque tour de parole)</w:t>
+      </w:r>
+    </w:p>
+    <w:p>
+      <w:pPr>
+        <w:pStyle w:val="ListParagraph"/>
+        <w:numPr>
+          <w:ilvl w:val="2"/>
+          <w:numId w:val="2"/>
+        </w:numPr>
+      </w:pPr>
+      <w:r>
+        <w:t xml:space="preserve">-&gt; Notion de résonnance en mémoire </w:t>
+      </w:r>
+    </w:p>
+    <w:p>
+      <w:pPr>
+        <w:pStyle w:val="ListParagraph"/>
+        <w:numPr>
+          <w:ilvl w:val="3"/>
+          <w:numId w:val="2"/>
+        </w:numPr>
+      </w:pPr>
+      <w:r>
+        <w:t>Exemple IRL : la prof dit « 1515 » on répond « Marignan »</w:t>
+      </w:r>
+    </w:p>
+    <w:p>
+      <w:pPr>
+        <w:pStyle w:val="ListParagraph"/>
+        <w:numPr>
+          <w:ilvl w:val="3"/>
+          <w:numId w:val="2"/>
+        </w:numPr>
+      </w:pPr>
+      <w:r>
+        <w:t xml:space="preserve"> </w:t>
+      </w:r>
+      <w:r>
+        <w:t xml:space="preserve">L’information en mémoire de travail raisonne dans la MLT et permet une récupération rapide et automatique </w:t>
+      </w:r>
+    </w:p>
+    <w:p>
+      <w:pPr>
+        <w:pStyle w:val="ListParagraph"/>
+        <w:numPr>
+          <w:ilvl w:val="3"/>
+          <w:numId w:val="2"/>
+        </w:numPr>
+      </w:pPr>
+      <w:r>
+        <w:t xml:space="preserve">Peu couteux cognitivement </w:t>
+      </w:r>
+    </w:p>
+    <w:p>
+      <w:pPr>
+        <w:pStyle w:val="ListParagraph"/>
+        <w:numPr>
+          <w:ilvl w:val="3"/>
+          <w:numId w:val="2"/>
+        </w:numPr>
+      </w:pPr>
+      <w:r>
+        <w:t>Dans le dialogue :</w:t>
+      </w:r>
+    </w:p>
+    <w:p>
+      <w:pPr>
+        <w:pStyle w:val="ListParagraph"/>
+        <w:numPr>
+          <w:ilvl w:val="4"/>
+          <w:numId w:val="2"/>
+        </w:numPr>
+      </w:pPr>
+      <w:r>
+        <w:t xml:space="preserve">Présence de la personne dans l’environnement -&gt; présence en MCT -&gt; Raisonnante en MLT  </w:t>
+      </w:r>
+    </w:p>
+    <w:p>
+      <w:pPr>
+        <w:pStyle w:val="ListParagraph"/>
+        <w:numPr>
+          <w:ilvl w:val="2"/>
+          <w:numId w:val="2"/>
+        </w:numPr>
+      </w:pPr>
+      <w:r>
+        <w:t>-&gt; problème résolut : la résonnance :</w:t>
+      </w:r>
+    </w:p>
+    <w:p>
+      <w:pPr>
+        <w:pStyle w:val="ListParagraph"/>
+        <w:numPr>
+          <w:ilvl w:val="3"/>
+          <w:numId w:val="2"/>
+        </w:numPr>
+      </w:pPr>
+      <w:r>
+        <w:t>Rendrait tout de suite disponible l’information liée à</w:t>
+      </w:r>
+      <w:r>
+        <w:t xml:space="preserve"> </w:t>
+      </w:r>
+      <w:r>
+        <w:t>un partenaire</w:t>
+      </w:r>
+    </w:p>
+    <w:p>
+      <w:pPr>
+        <w:pStyle w:val="ListParagraph"/>
+        <w:numPr>
+          <w:ilvl w:val="3"/>
+          <w:numId w:val="2"/>
+        </w:numPr>
+      </w:pPr>
+      <w:r>
+        <w:t>Influence directe sur la production du langage</w:t>
+      </w:r>
+    </w:p>
+    <w:p>
+      <w:pPr>
+        <w:pStyle w:val="ListParagraph"/>
+        <w:numPr>
+          <w:ilvl w:val="3"/>
+          <w:numId w:val="2"/>
+        </w:numPr>
+      </w:pPr>
+      <w:r>
+        <w:t>Processus non spécifique au dialogue</w:t>
+      </w:r>
+    </w:p>
+    <w:p>
+      <w:pPr>
+        <w:pStyle w:val="ListParagraph"/>
+        <w:numPr>
+          <w:ilvl w:val="3"/>
+          <w:numId w:val="2"/>
+        </w:numPr>
+      </w:pPr>
+      <w:r>
+        <w:t>Explique la facilité à s’adapter à autrui</w:t>
+      </w:r>
+    </w:p>
+    <w:p>
+      <w:pPr>
+        <w:pStyle w:val="ListParagraph"/>
+        <w:numPr>
+          <w:ilvl w:val="2"/>
+          <w:numId w:val="2"/>
+        </w:numPr>
+      </w:pPr>
+      <w:r>
+        <w:drawing>
+          <wp:anchor distT="0" distB="0" distL="114300" distR="114300" simplePos="0" relativeHeight="251667456" behindDoc="0" locked="0" layoutInCell="1" allowOverlap="1" wp14:anchorId="6C47AC42" wp14:editId="0C530CDF">
+            <wp:simplePos x="0" y="0"/>
+            <wp:positionH relativeFrom="margin">
+              <wp:posOffset>-815724</wp:posOffset>
+            </wp:positionH>
+            <wp:positionV relativeFrom="paragraph">
+              <wp:posOffset>197549</wp:posOffset>
+            </wp:positionV>
+            <wp:extent cx="2138680" cy="1322070"/>
+            <wp:effectExtent l="0" t="0" r="0" b="0"/>
+            <wp:wrapSquare wrapText="bothSides"/>
+            <wp:docPr id="2" name="Picture 2" descr="Chart, diagram, bubble chart&#10;&#10;Description automatically generated with medium confidence"/>
+            <wp:cNvGraphicFramePr>
+              <a:graphicFrameLocks xmlns:a="http://schemas.openxmlformats.org/drawingml/2006/main" noChangeAspect="1"/>
+            </wp:cNvGraphicFramePr>
+            <a:graphic xmlns:a="http://schemas.openxmlformats.org/drawingml/2006/main">
+              <a:graphicData uri="http://schemas.openxmlformats.org/drawingml/2006/picture">
+                <pic:pic xmlns:pic="http://schemas.openxmlformats.org/drawingml/2006/picture">
+                  <pic:nvPicPr>
+                    <pic:cNvPr id="2" name="Picture 2" descr="Chart, diagram, bubble chart&#10;&#10;Description automatically generated with medium confidence"/>
+                    <pic:cNvPicPr/>
+                  </pic:nvPicPr>
+                  <pic:blipFill>
+                    <a:blip r:embed="rId9"/>
+                    <a:stretch>
+                      <a:fillRect/>
+                    </a:stretch>
+                  </pic:blipFill>
+                  <pic:spPr>
+                    <a:xfrm>
+                      <a:off x="0" y="0"/>
+                      <a:ext cx="2138680" cy="1322070"/>
+                    </a:xfrm>
+                    <a:prstGeom prst="rect">
+                      <a:avLst/>
+                    </a:prstGeom>
+                  </pic:spPr>
+                </pic:pic>
+              </a:graphicData>
+            </a:graphic>
+            <wp14:sizeRelH relativeFrom="margin">
+              <wp14:pctWidth>0</wp14:pctWidth>
+            </wp14:sizeRelH>
+            <wp14:sizeRelV relativeFrom="margin">
+              <wp14:pctHeight>0</wp14:pctHeight>
+            </wp14:sizeRelV>
+          </wp:anchor>
+        </w:drawing>
+      </w:r>
+      <w:r>
+        <w:t xml:space="preserve">Limite : </w:t>
+      </w:r>
+    </w:p>
+    <w:p>
+      <w:pPr>
+        <w:pStyle w:val="ListParagraph"/>
+        <w:numPr>
+          <w:ilvl w:val="3"/>
+          <w:numId w:val="2"/>
+        </w:numPr>
+      </w:pPr>
+      <w:r>
+        <w:t xml:space="preserve">Trop peu précis </w:t>
+      </w:r>
+    </w:p>
+    <w:p>
+      <w:pPr>
+        <w:pStyle w:val="ListParagraph"/>
+        <w:numPr>
+          <w:ilvl w:val="4"/>
+          <w:numId w:val="2"/>
+        </w:numPr>
+      </w:pPr>
+      <w:r>
+        <w:t>Qu’</w:t>
+      </w:r>
+      <w:proofErr w:type="spellStart"/>
+      <w:r>
+        <w:t>est ce</w:t>
+      </w:r>
+      <w:proofErr w:type="spellEnd"/>
+      <w:r>
+        <w:t xml:space="preserve"> qu’on met dans les bulles ? </w:t>
+      </w:r>
+    </w:p>
+    <w:p>
+      <w:pPr>
+        <w:pStyle w:val="ListParagraph"/>
+        <w:numPr>
+          <w:ilvl w:val="4"/>
+          <w:numId w:val="2"/>
+        </w:numPr>
+      </w:pPr>
+      <w:r>
+        <w:t xml:space="preserve">Quelle </w:t>
+      </w:r>
+      <w:proofErr w:type="spellStart"/>
+      <w:r>
+        <w:t>partis</w:t>
+      </w:r>
+      <w:proofErr w:type="spellEnd"/>
+      <w:r>
+        <w:t xml:space="preserve"> du corps de l’autre va </w:t>
+      </w:r>
+      <w:proofErr w:type="spellStart"/>
+      <w:r>
+        <w:t>déclancehr</w:t>
+      </w:r>
+      <w:proofErr w:type="spellEnd"/>
+      <w:r>
+        <w:t xml:space="preserve"> les récupération, le visage, les cheveux ?? </w:t>
+      </w:r>
+    </w:p>
+    <w:p>
+      <w:pPr>
+        <w:pStyle w:val="ListParagraph"/>
+        <w:numPr>
+          <w:ilvl w:val="4"/>
+          <w:numId w:val="2"/>
+        </w:numPr>
+      </w:pPr>
+      <w:r>
+        <w:t>A partir de quand un lien entre information et partenaire est encodé</w:t>
+      </w:r>
+    </w:p>
+    <w:p>
+      <w:pPr>
+        <w:pStyle w:val="ListParagraph"/>
+        <w:numPr>
+          <w:ilvl w:val="3"/>
+          <w:numId w:val="2"/>
+        </w:numPr>
+      </w:pPr>
+      <w:r>
+        <w:t>Erreur possible :</w:t>
+      </w:r>
+    </w:p>
+    <w:p>
+      <w:pPr>
+        <w:pStyle w:val="ListParagraph"/>
+        <w:numPr>
+          <w:ilvl w:val="4"/>
+          <w:numId w:val="2"/>
+        </w:numPr>
+      </w:pPr>
+      <w:r>
+        <w:t xml:space="preserve">Quand on confond deux personnes, ou que deux personne se </w:t>
+      </w:r>
+      <w:proofErr w:type="spellStart"/>
+      <w:r>
+        <w:t>resemble</w:t>
+      </w:r>
+      <w:proofErr w:type="spellEnd"/>
+      <w:r>
+        <w:t xml:space="preserve"> ? Qu’est ce qui </w:t>
+      </w:r>
+      <w:proofErr w:type="gramStart"/>
+      <w:r>
+        <w:t>ce</w:t>
+      </w:r>
+      <w:proofErr w:type="gramEnd"/>
+      <w:r>
+        <w:t xml:space="preserve"> passe au niveau des information récupéré ? </w:t>
+      </w:r>
+    </w:p>
+    <w:p>
+      <w:pPr>
+        <w:pStyle w:val="ListParagraph"/>
+        <w:numPr>
+          <w:ilvl w:val="1"/>
+          <w:numId w:val="2"/>
+        </w:numPr>
+      </w:pPr>
+      <w:r>
+        <w:t xml:space="preserve">EXP preuve : </w:t>
+      </w:r>
+    </w:p>
+    <w:p>
+      <w:pPr>
+        <w:pStyle w:val="ListParagraph"/>
+        <w:numPr>
+          <w:ilvl w:val="2"/>
+          <w:numId w:val="2"/>
+        </w:numPr>
+      </w:pPr>
+      <w:r>
+        <w:t xml:space="preserve">3 personnes : 1 naïf et deux compères (complice) </w:t>
+      </w:r>
+    </w:p>
+    <w:p>
+      <w:pPr>
+        <w:pStyle w:val="ListParagraph"/>
+        <w:numPr>
+          <w:ilvl w:val="2"/>
+          <w:numId w:val="2"/>
+        </w:numPr>
+      </w:pPr>
+      <w:r>
+        <w:t xml:space="preserve">Les compères ont un comportement scripté </w:t>
+      </w:r>
+    </w:p>
+    <w:p>
+      <w:pPr>
+        <w:pStyle w:val="ListParagraph"/>
+        <w:numPr>
+          <w:ilvl w:val="2"/>
+          <w:numId w:val="2"/>
+        </w:numPr>
+      </w:pPr>
+      <w:r>
+        <w:t>Phase</w:t>
+      </w:r>
+      <w:r>
+        <w:t xml:space="preserve"> </w:t>
+      </w:r>
+      <w:r>
+        <w:t>1</w:t>
+      </w:r>
+      <w:r>
+        <w:t xml:space="preserve"> </w:t>
+      </w:r>
+      <w:r>
+        <w:t>:</w:t>
+      </w:r>
+      <w:r>
+        <w:t xml:space="preserve"> </w:t>
+      </w:r>
+      <w:r>
+        <w:t>production</w:t>
+      </w:r>
+      <w:r>
+        <w:t xml:space="preserve"> </w:t>
+      </w:r>
+      <w:r>
+        <w:t>de</w:t>
+      </w:r>
+      <w:r>
+        <w:t xml:space="preserve"> </w:t>
+      </w:r>
+      <w:r>
+        <w:t>mots</w:t>
+      </w:r>
+      <w:r>
+        <w:t xml:space="preserve"> </w:t>
+      </w:r>
+      <w:r>
+        <w:t>en</w:t>
+      </w:r>
+      <w:r>
+        <w:t xml:space="preserve"> </w:t>
+      </w:r>
+      <w:r>
+        <w:t>présence</w:t>
+      </w:r>
+      <w:r>
+        <w:t xml:space="preserve"> </w:t>
+      </w:r>
+      <w:r>
+        <w:t>de</w:t>
+      </w:r>
+      <w:r>
+        <w:t xml:space="preserve"> </w:t>
+      </w:r>
+      <w:r>
+        <w:t>A</w:t>
+      </w:r>
+    </w:p>
+    <w:p>
+      <w:pPr>
+        <w:pStyle w:val="ListParagraph"/>
+        <w:numPr>
+          <w:ilvl w:val="2"/>
+          <w:numId w:val="2"/>
+        </w:numPr>
+      </w:pPr>
+      <w:r>
+        <w:t>Phase 2 : production de mots en présence de B</w:t>
+      </w:r>
+    </w:p>
+    <w:p>
+      <w:pPr>
+        <w:pStyle w:val="ListParagraph"/>
+        <w:numPr>
+          <w:ilvl w:val="2"/>
+          <w:numId w:val="2"/>
+        </w:numPr>
+      </w:pPr>
+      <w:r>
+        <w:t>Phase</w:t>
+      </w:r>
+      <w:r>
+        <w:t xml:space="preserve"> </w:t>
+      </w:r>
+      <w:r>
+        <w:t>3</w:t>
+      </w:r>
+      <w:r>
+        <w:t xml:space="preserve"> </w:t>
+      </w:r>
+      <w:r>
+        <w:t>:</w:t>
+      </w:r>
+      <w:r>
+        <w:t xml:space="preserve"> </w:t>
+      </w:r>
+      <w:r>
+        <w:t>tâche</w:t>
+      </w:r>
+      <w:r>
+        <w:t xml:space="preserve"> </w:t>
+      </w:r>
+      <w:r>
+        <w:t>de</w:t>
+      </w:r>
+      <w:r>
+        <w:t xml:space="preserve"> </w:t>
+      </w:r>
+      <w:r>
+        <w:t>dénomination</w:t>
+      </w:r>
+      <w:r>
+        <w:t xml:space="preserve"> </w:t>
+      </w:r>
+      <w:r>
+        <w:t>d’objets</w:t>
+      </w:r>
+      <w:r>
+        <w:t xml:space="preserve"> </w:t>
+      </w:r>
+      <w:r>
+        <w:t>(en</w:t>
+      </w:r>
+      <w:r>
+        <w:t xml:space="preserve"> </w:t>
+      </w:r>
+      <w:r>
+        <w:t>présence</w:t>
+      </w:r>
+      <w:r>
+        <w:t xml:space="preserve"> </w:t>
+      </w:r>
+      <w:r>
+        <w:t>de</w:t>
+      </w:r>
+      <w:r>
+        <w:t xml:space="preserve"> </w:t>
+      </w:r>
+      <w:r>
+        <w:t>A</w:t>
+      </w:r>
+      <w:r>
+        <w:t xml:space="preserve"> </w:t>
+      </w:r>
+      <w:r>
+        <w:t>puis</w:t>
+      </w:r>
+      <w:r>
+        <w:t xml:space="preserve"> </w:t>
+      </w:r>
+      <w:r>
+        <w:t>de</w:t>
+      </w:r>
+      <w:r>
+        <w:t xml:space="preserve"> </w:t>
+      </w:r>
+      <w:r>
+        <w:t>B,</w:t>
+      </w:r>
+      <w:r>
+        <w:t xml:space="preserve"> </w:t>
+      </w:r>
+      <w:r>
+        <w:t>ou</w:t>
+      </w:r>
+      <w:r>
+        <w:t xml:space="preserve"> </w:t>
+      </w:r>
+      <w:r>
+        <w:t>l’inverse)</w:t>
+      </w:r>
+    </w:p>
+    <w:p>
+      <w:pPr>
+        <w:pStyle w:val="ListParagraph"/>
+        <w:numPr>
+          <w:ilvl w:val="2"/>
+          <w:numId w:val="2"/>
+        </w:numPr>
+      </w:pPr>
+      <w:r>
+        <w:t>Phase 4 :</w:t>
+      </w:r>
+      <w:r>
+        <w:t xml:space="preserve"> </w:t>
+      </w:r>
+      <w:r>
+        <w:t>tâche</w:t>
+      </w:r>
+      <w:r>
+        <w:t xml:space="preserve"> </w:t>
+      </w:r>
+      <w:r>
+        <w:t>de</w:t>
+      </w:r>
+      <w:r>
+        <w:t xml:space="preserve"> </w:t>
+      </w:r>
+      <w:r>
+        <w:t>reconnaissance</w:t>
+      </w:r>
+      <w:r>
+        <w:t xml:space="preserve"> </w:t>
+      </w:r>
+      <w:r>
+        <w:t>de</w:t>
+      </w:r>
+      <w:r>
+        <w:t xml:space="preserve"> </w:t>
+      </w:r>
+      <w:r>
+        <w:t>mots</w:t>
+      </w:r>
+      <w:r>
+        <w:t xml:space="preserve"> </w:t>
+      </w:r>
+      <w:r>
+        <w:t>et</w:t>
+      </w:r>
+      <w:r>
+        <w:t xml:space="preserve"> </w:t>
+      </w:r>
+      <w:r>
+        <w:t>d’identification</w:t>
+      </w:r>
+      <w:r>
+        <w:t xml:space="preserve"> </w:t>
+      </w:r>
+      <w:r>
+        <w:t>de</w:t>
+      </w:r>
+      <w:r>
+        <w:t xml:space="preserve"> </w:t>
+      </w:r>
+      <w:r>
+        <w:t>la</w:t>
+      </w:r>
+      <w:r>
+        <w:t xml:space="preserve"> </w:t>
+      </w:r>
+      <w:r>
+        <w:t>source</w:t>
+      </w:r>
+      <w:r>
+        <w:t xml:space="preserve"> (avec qui le mot a été dit)</w:t>
+      </w:r>
+    </w:p>
+    <w:p>
+      <w:pPr>
+        <w:pStyle w:val="ListParagraph"/>
+        <w:numPr>
+          <w:ilvl w:val="2"/>
+          <w:numId w:val="2"/>
+        </w:numPr>
+      </w:pPr>
+      <w:r>
+        <w:t>VD : Quand un mots est fortement accessible en mémoire, la dénomination comment plus vite (présence d’un partenaire ou mot dit avant)</w:t>
+      </w:r>
+    </w:p>
+    <w:p>
+      <w:pPr>
+        <w:pStyle w:val="ListParagraph"/>
+        <w:numPr>
+          <w:ilvl w:val="2"/>
+          <w:numId w:val="2"/>
+        </w:numPr>
+      </w:pPr>
+      <w:r>
+        <w:t xml:space="preserve">VI : </w:t>
+      </w:r>
+    </w:p>
+    <w:p>
+      <w:pPr>
+        <w:pStyle w:val="ListParagraph"/>
+        <w:numPr>
+          <w:ilvl w:val="3"/>
+          <w:numId w:val="2"/>
+        </w:numPr>
+      </w:pPr>
+      <w:r>
+        <w:t xml:space="preserve">Présence de A </w:t>
+      </w:r>
+    </w:p>
+    <w:p>
+      <w:pPr>
+        <w:pStyle w:val="ListParagraph"/>
+        <w:numPr>
+          <w:ilvl w:val="3"/>
+          <w:numId w:val="2"/>
+        </w:numPr>
+      </w:pPr>
+      <w:r>
+        <w:t xml:space="preserve">Présence de B </w:t>
+      </w:r>
+    </w:p>
+    <w:p>
+      <w:pPr>
+        <w:pStyle w:val="ListParagraph"/>
+        <w:numPr>
+          <w:ilvl w:val="2"/>
+          <w:numId w:val="2"/>
+        </w:numPr>
+      </w:pPr>
+      <w:r>
+        <w:t xml:space="preserve">On regarde si la présence de la même personne que lorsque le mot avait été mentionné fait varier la vitesse de dénomination </w:t>
+      </w:r>
+    </w:p>
+    <w:p>
+      <w:pPr>
+        <w:pStyle w:val="ListParagraph"/>
+        <w:numPr>
+          <w:ilvl w:val="2"/>
+          <w:numId w:val="2"/>
+        </w:numPr>
+      </w:pPr>
+      <w:r>
+        <w:t xml:space="preserve">Résultat : </w:t>
+      </w:r>
+    </w:p>
+    <w:p>
+      <w:pPr>
+        <w:pStyle w:val="ListParagraph"/>
+        <w:numPr>
+          <w:ilvl w:val="3"/>
+          <w:numId w:val="2"/>
+        </w:numPr>
+      </w:pPr>
+      <w:r>
+        <w:t>Temps de dénomination dans la phase 3 plus rapide</w:t>
+      </w:r>
+      <w:r>
+        <w:t xml:space="preserve"> </w:t>
+      </w:r>
+      <w:r>
+        <w:t>lorsque la reconnaissance de mots est réalisée en</w:t>
+      </w:r>
+      <w:r>
+        <w:t xml:space="preserve"> </w:t>
+      </w:r>
+      <w:r>
+        <w:t xml:space="preserve">présence du la partenaire </w:t>
+      </w:r>
+      <w:r>
+        <w:lastRenderedPageBreak/>
+        <w:t>initial</w:t>
+      </w:r>
+      <w:r>
+        <w:t xml:space="preserve"> -&gt; Confirme l’hypothèse de </w:t>
+      </w:r>
+      <w:proofErr w:type="spellStart"/>
+      <w:r>
+        <w:t>raisonnance</w:t>
+      </w:r>
+      <w:proofErr w:type="spellEnd"/>
+      <w:r>
+        <w:t xml:space="preserve"> = Plus grande accessibilité en mémoire due à la présence du partenaire </w:t>
+      </w:r>
+    </w:p>
+    <w:p>
+      <w:pPr>
+        <w:pStyle w:val="ListParagraph"/>
+        <w:numPr>
+          <w:ilvl w:val="3"/>
+          <w:numId w:val="2"/>
+        </w:numPr>
+      </w:pPr>
+      <w:r>
+        <w:t xml:space="preserve">Est-ce que c’est conscient ? </w:t>
+      </w:r>
+    </w:p>
+    <w:p>
+      <w:pPr>
+        <w:pStyle w:val="ListParagraph"/>
+        <w:numPr>
+          <w:ilvl w:val="4"/>
+          <w:numId w:val="2"/>
+        </w:numPr>
+      </w:pPr>
+      <w:r>
+        <w:t xml:space="preserve">Bonne identification du partenaire initiale dans la phase 4 -&gt; les participant se souviennent d’avec qui j’ai dit quoi </w:t>
+      </w:r>
+    </w:p>
+    <w:p>
+      <w:pPr>
+        <w:pStyle w:val="ListParagraph"/>
+        <w:numPr>
+          <w:ilvl w:val="4"/>
+          <w:numId w:val="2"/>
+        </w:numPr>
+      </w:pPr>
+      <w:r>
+        <w:t xml:space="preserve">MAIS pas de corrélation avec la vitesse de dénomination </w:t>
+      </w:r>
+    </w:p>
+    <w:p>
+      <w:pPr>
+        <w:pStyle w:val="ListParagraph"/>
+        <w:numPr>
+          <w:ilvl w:val="4"/>
+          <w:numId w:val="2"/>
+        </w:numPr>
+      </w:pPr>
+      <w:r>
+        <w:t xml:space="preserve">-&gt; L’information est présente en mémoire sans </w:t>
+      </w:r>
+      <w:r>
+        <w:t>qu’elles ne servent</w:t>
+      </w:r>
+      <w:r>
+        <w:t xml:space="preserve"> au participant </w:t>
+      </w:r>
+    </w:p>
+    <w:p>
+      <w:pPr>
+        <w:pStyle w:val="ListParagraph"/>
+        <w:numPr>
+          <w:ilvl w:val="4"/>
+          <w:numId w:val="2"/>
+        </w:numPr>
+      </w:pPr>
+      <w:r>
+        <w:t xml:space="preserve">-&gt; Processus automatique et inconscient </w:t>
+      </w:r>
+    </w:p>
+    <w:p>
+      <w:pPr>
+        <w:pStyle w:val="ListParagraph"/>
+        <w:numPr>
+          <w:ilvl w:val="1"/>
+          <w:numId w:val="2"/>
+        </w:numPr>
+      </w:pPr>
+      <w:r>
+        <w:t xml:space="preserve">EXP 2 : réplication avec des associations sémantique et non lexicales, on utilise des mot avec un lien sémantique </w:t>
+      </w:r>
+    </w:p>
+    <w:p>
+      <w:pPr>
+        <w:pStyle w:val="ListParagraph"/>
+        <w:numPr>
+          <w:ilvl w:val="0"/>
+          <w:numId w:val="2"/>
+        </w:numPr>
+      </w:pPr>
+      <w:r>
+        <w:t xml:space="preserve">Contenu de la mémoire conversationnelle ? </w:t>
+      </w:r>
+    </w:p>
+    <w:p>
+      <w:pPr>
+        <w:pStyle w:val="ListParagraph"/>
+        <w:numPr>
+          <w:ilvl w:val="1"/>
+          <w:numId w:val="2"/>
+        </w:numPr>
+      </w:pPr>
+      <w:r>
+        <w:t xml:space="preserve">De quoi vous rappelez-vous à la fin d’un dialogue ? Quelle quantité de dialogue mémorise-t-on habituellement ? ~10% </w:t>
+      </w:r>
+    </w:p>
+    <w:p>
+      <w:pPr>
+        <w:pStyle w:val="ListParagraph"/>
+        <w:numPr>
+          <w:ilvl w:val="1"/>
+          <w:numId w:val="2"/>
+        </w:numPr>
+      </w:pPr>
+      <w:r>
+        <w:t>EXP : 1984</w:t>
+      </w:r>
+    </w:p>
+    <w:p>
+      <w:pPr>
+        <w:pStyle w:val="ListParagraph"/>
+        <w:numPr>
+          <w:ilvl w:val="2"/>
+          <w:numId w:val="2"/>
+        </w:numPr>
+      </w:pPr>
+      <w:r>
+        <w:t xml:space="preserve">7 min de conversation, sans thématique </w:t>
+      </w:r>
+    </w:p>
+    <w:p>
+      <w:pPr>
+        <w:pStyle w:val="ListParagraph"/>
+        <w:numPr>
+          <w:ilvl w:val="2"/>
+          <w:numId w:val="2"/>
+        </w:numPr>
+      </w:pPr>
+      <w:r>
+        <w:t xml:space="preserve">Deux objectifs : se former une impression // mémoriser les informations // pas de consigne particulière </w:t>
+      </w:r>
+    </w:p>
+    <w:p>
+      <w:pPr>
+        <w:pStyle w:val="ListParagraph"/>
+        <w:numPr>
+          <w:ilvl w:val="2"/>
+          <w:numId w:val="2"/>
+        </w:numPr>
+      </w:pPr>
+      <w:r>
+        <w:t xml:space="preserve">Rappel individuel </w:t>
+      </w:r>
+      <w:proofErr w:type="spellStart"/>
+      <w:r>
+        <w:t>suprise</w:t>
+      </w:r>
+      <w:proofErr w:type="spellEnd"/>
+      <w:r>
+        <w:t xml:space="preserve"> </w:t>
+      </w:r>
+    </w:p>
+    <w:p>
+      <w:pPr>
+        <w:pStyle w:val="ListParagraph"/>
+        <w:numPr>
+          <w:ilvl w:val="2"/>
+          <w:numId w:val="2"/>
+        </w:numPr>
+      </w:pPr>
+      <w:r>
+        <w:t xml:space="preserve">Type de rappel fait par les participants : </w:t>
+      </w:r>
+    </w:p>
+    <w:p>
+      <w:pPr>
+        <w:pStyle w:val="ListParagraph"/>
+        <w:numPr>
+          <w:ilvl w:val="3"/>
+          <w:numId w:val="2"/>
+        </w:numPr>
+      </w:pPr>
+      <w:r>
+        <w:t xml:space="preserve">Reproduction, reproduction redondantes, rappels thématique, élaboration (inférence), </w:t>
+      </w:r>
+    </w:p>
+    <w:p>
+      <w:pPr>
+        <w:pStyle w:val="ListParagraph"/>
+        <w:numPr>
+          <w:ilvl w:val="3"/>
+          <w:numId w:val="2"/>
+        </w:numPr>
+      </w:pPr>
+      <w:r>
+        <w:t>Description : Remarques sur la conversation plutôt que le contenue (« elle s’est mise en colère »)</w:t>
+      </w:r>
+    </w:p>
+    <w:p>
+      <w:pPr>
+        <w:pStyle w:val="ListParagraph"/>
+        <w:numPr>
+          <w:ilvl w:val="3"/>
+          <w:numId w:val="2"/>
+        </w:numPr>
+      </w:pPr>
+      <w:r>
+        <w:t>Evaluation : description mais avec une connotation négative ou positive</w:t>
+      </w:r>
+    </w:p>
+    <w:p>
+      <w:pPr>
+        <w:pStyle w:val="ListParagraph"/>
+        <w:numPr>
+          <w:ilvl w:val="3"/>
+          <w:numId w:val="2"/>
+        </w:numPr>
+      </w:pPr>
+      <w:r>
+        <w:t>Erreurs</w:t>
+      </w:r>
+    </w:p>
+    <w:p>
+      <w:pPr>
+        <w:pStyle w:val="ListParagraph"/>
+        <w:numPr>
+          <w:ilvl w:val="2"/>
+          <w:numId w:val="2"/>
+        </w:numPr>
+      </w:pPr>
+      <w:r>
+        <w:t>Résultat principaux :</w:t>
+      </w:r>
+    </w:p>
+    <w:p>
+      <w:pPr>
+        <w:pStyle w:val="ListParagraph"/>
+        <w:numPr>
+          <w:ilvl w:val="3"/>
+          <w:numId w:val="2"/>
+        </w:numPr>
+      </w:pPr>
+      <w:r>
+        <w:t xml:space="preserve">10% des conversations étaient rappelés </w:t>
+      </w:r>
+    </w:p>
+    <w:p>
+      <w:pPr>
+        <w:pStyle w:val="ListParagraph"/>
+        <w:numPr>
+          <w:ilvl w:val="4"/>
+          <w:numId w:val="2"/>
+        </w:numPr>
+      </w:pPr>
+      <w:r>
+        <w:t xml:space="preserve">Peu de variabilité </w:t>
+      </w:r>
+    </w:p>
+    <w:p>
+      <w:pPr>
+        <w:pStyle w:val="ListParagraph"/>
+        <w:numPr>
+          <w:ilvl w:val="4"/>
+          <w:numId w:val="2"/>
+        </w:numPr>
+      </w:pPr>
+      <w:r>
+        <w:t xml:space="preserve">Principalement reproduction, thèmes et évaluations </w:t>
+      </w:r>
+    </w:p>
+    <w:p>
+      <w:pPr>
+        <w:pStyle w:val="ListParagraph"/>
+        <w:numPr>
+          <w:ilvl w:val="4"/>
+          <w:numId w:val="2"/>
+        </w:numPr>
+      </w:pPr>
+      <w:r>
+        <w:t xml:space="preserve">Conversation routinière donc peu d’importante </w:t>
+      </w:r>
+    </w:p>
+    <w:p>
+      <w:pPr>
+        <w:pStyle w:val="ListParagraph"/>
+        <w:numPr>
+          <w:ilvl w:val="3"/>
+          <w:numId w:val="2"/>
+        </w:numPr>
+      </w:pPr>
+      <w:r>
+        <w:t>Consigne de rappel = plus de reproduction</w:t>
+      </w:r>
+    </w:p>
+    <w:p>
+      <w:pPr>
+        <w:pStyle w:val="ListParagraph"/>
+        <w:numPr>
+          <w:ilvl w:val="3"/>
+          <w:numId w:val="2"/>
+        </w:numPr>
+      </w:pPr>
+      <w:r>
+        <w:t xml:space="preserve">Contribution produite par autrui mieux rappelées que contributions produites par soi </w:t>
+      </w:r>
+    </w:p>
+    <w:p>
+      <w:pPr>
+        <w:pStyle w:val="ListParagraph"/>
+        <w:numPr>
+          <w:ilvl w:val="4"/>
+          <w:numId w:val="2"/>
+        </w:numPr>
+      </w:pPr>
+      <w:r>
+        <w:t xml:space="preserve">Spécifique aux situation où le thème est familier aux participant </w:t>
+      </w:r>
+    </w:p>
+    <w:p>
+      <w:pPr>
+        <w:pStyle w:val="ListParagraph"/>
+        <w:numPr>
+          <w:ilvl w:val="2"/>
+          <w:numId w:val="2"/>
+        </w:numPr>
+      </w:pPr>
+      <w:r>
+        <w:t>-&gt; Need une généralisation à d’autres situations</w:t>
+      </w:r>
+    </w:p>
+    <w:p>
+      <w:pPr>
+        <w:pStyle w:val="ListParagraph"/>
+        <w:numPr>
+          <w:ilvl w:val="1"/>
+          <w:numId w:val="2"/>
+        </w:numPr>
+      </w:pPr>
+      <w:r>
+        <w:t>Travaux de la prof == qu’est ce qu’on retient à la fin d’un dialogue</w:t>
+      </w:r>
+    </w:p>
+    <w:p>
+      <w:pPr>
+        <w:pStyle w:val="ListParagraph"/>
+        <w:numPr>
+          <w:ilvl w:val="2"/>
+          <w:numId w:val="2"/>
+        </w:numPr>
+      </w:pPr>
+      <w:r>
+        <w:t xml:space="preserve">Truc systématiquement oublié ou mémoriser </w:t>
+      </w:r>
+    </w:p>
+    <w:p>
+      <w:pPr>
+        <w:pStyle w:val="ListParagraph"/>
+        <w:numPr>
+          <w:ilvl w:val="2"/>
+          <w:numId w:val="2"/>
+        </w:numPr>
+      </w:pPr>
+      <w:r>
+        <w:t xml:space="preserve">Biais de répétition : si répétition de l’information dans un dialogue -&gt; meilleur mémorisation </w:t>
+      </w:r>
+    </w:p>
+    <w:p>
+      <w:pPr>
+        <w:pStyle w:val="ListParagraph"/>
+        <w:numPr>
+          <w:ilvl w:val="2"/>
+          <w:numId w:val="2"/>
+        </w:numPr>
+      </w:pPr>
+      <w:r>
+        <w:t>Biais d’autoproduction : on se rappel mieux de ce qu’on a dit nous-même</w:t>
+      </w:r>
+    </w:p>
+    <w:p>
+      <w:pPr>
+        <w:pStyle w:val="ListParagraph"/>
+        <w:numPr>
+          <w:ilvl w:val="2"/>
+          <w:numId w:val="2"/>
+        </w:numPr>
+      </w:pPr>
+      <w:r>
+        <w:t xml:space="preserve">Biais de conceptualisation : influence de notre propre manière de voir le monde, on </w:t>
+      </w:r>
+      <w:r>
+        <w:t>se rappelle mieux</w:t>
+      </w:r>
+      <w:r>
+        <w:t xml:space="preserve"> ce qui est en accord avec notre propre point de </w:t>
+      </w:r>
+      <w:proofErr w:type="gramStart"/>
+      <w:r>
+        <w:t>vu</w:t>
+      </w:r>
+      <w:proofErr w:type="gramEnd"/>
+    </w:p>
+    <w:p>
+      <w:pPr>
+        <w:pStyle w:val="ListParagraph"/>
+        <w:numPr>
+          <w:ilvl w:val="2"/>
+          <w:numId w:val="2"/>
+        </w:numPr>
+      </w:pPr>
+      <w:r>
+        <w:t xml:space="preserve">Biais émotionnel : information émotionnellement chargé mieux rappelé </w:t>
+      </w:r>
+    </w:p>
+    <w:p>
+      <w:pPr>
+        <w:pStyle w:val="ListParagraph"/>
+        <w:numPr>
+          <w:ilvl w:val="2"/>
+          <w:numId w:val="2"/>
+        </w:numPr>
+      </w:pPr>
+      <w:r>
+        <w:lastRenderedPageBreak/>
+        <w:t xml:space="preserve">Question de la métamémoire : Est-ce que les gens sujet à ces biais sont conscient de ces biais ? </w:t>
+      </w:r>
+    </w:p>
+    <w:p>
+      <w:pPr>
+        <w:pStyle w:val="ListParagraph"/>
+        <w:numPr>
+          <w:ilvl w:val="2"/>
+          <w:numId w:val="2"/>
+        </w:numPr>
+      </w:pPr>
+      <w:r>
+        <w:t xml:space="preserve">Dialogue adulte-enfant </w:t>
+      </w:r>
+      <w:r>
+        <w:t>(EXP en cours)</w:t>
+      </w:r>
+    </w:p>
+    <w:p>
+      <w:pPr>
+        <w:pStyle w:val="ListParagraph"/>
+        <w:numPr>
+          <w:ilvl w:val="3"/>
+          <w:numId w:val="2"/>
+        </w:numPr>
+      </w:pPr>
+      <w:r>
+        <w:t xml:space="preserve">Ces biais </w:t>
+      </w:r>
+      <w:proofErr w:type="spellStart"/>
+      <w:r>
+        <w:t>sont-il</w:t>
+      </w:r>
+      <w:proofErr w:type="spellEnd"/>
+      <w:r>
+        <w:t xml:space="preserve"> présent chez les enfant </w:t>
+      </w:r>
+    </w:p>
+    <w:p>
+      <w:pPr>
+        <w:pStyle w:val="ListParagraph"/>
+        <w:numPr>
+          <w:ilvl w:val="3"/>
+          <w:numId w:val="2"/>
+        </w:numPr>
+      </w:pPr>
+      <w:r>
+        <w:t>Est-ce que les parents sont capables d’estimer les compétences mnésiques de leur enfant correctement</w:t>
+      </w:r>
+      <w:r>
+        <w:t> ? Pour mieux leurs transmettre des informations</w:t>
+      </w:r>
+    </w:p>
+    <w:p>
+      <w:pPr>
+        <w:pStyle w:val="ListParagraph"/>
+        <w:numPr>
+          <w:ilvl w:val="3"/>
+          <w:numId w:val="2"/>
+        </w:numPr>
+      </w:pPr>
+      <w:r>
+        <w:t xml:space="preserve">Tache d’appariement simplifié pour les enfants </w:t>
+      </w:r>
+    </w:p>
+    <w:p>
+      <w:pPr>
+        <w:pStyle w:val="ListParagraph"/>
+        <w:numPr>
+          <w:ilvl w:val="3"/>
+          <w:numId w:val="2"/>
+        </w:numPr>
+      </w:pPr>
+      <w:r>
+        <w:t>Tache de rappel libre / indicé</w:t>
+      </w:r>
+    </w:p>
+    <w:p>
+      <w:pPr>
+        <w:pStyle w:val="ListParagraph"/>
+        <w:numPr>
+          <w:ilvl w:val="3"/>
+          <w:numId w:val="2"/>
+        </w:numPr>
+      </w:pPr>
+      <w:r>
+        <w:t xml:space="preserve">Tache de métamémoire pour l’adulte -&gt; pour aller comparer chez l’enfant </w:t>
+      </w:r>
+    </w:p>
+    <w:p>
+      <w:pPr>
+        <w:pStyle w:val="ListParagraph"/>
+        <w:numPr>
+          <w:ilvl w:val="3"/>
+          <w:numId w:val="2"/>
+        </w:numPr>
+      </w:pPr>
+      <w:r>
+        <w:t>Résultat :</w:t>
+      </w:r>
+    </w:p>
+    <w:p>
+      <w:pPr>
+        <w:pStyle w:val="ListParagraph"/>
+        <w:numPr>
+          <w:ilvl w:val="4"/>
+          <w:numId w:val="2"/>
+        </w:numPr>
+      </w:pPr>
+      <w:r>
+        <w:t xml:space="preserve">Jugement métamémoire plutôt bons </w:t>
+      </w:r>
+    </w:p>
+    <w:p>
+      <w:pPr>
+        <w:pStyle w:val="ListParagraph"/>
+        <w:numPr>
+          <w:ilvl w:val="2"/>
+          <w:numId w:val="2"/>
+        </w:numPr>
+      </w:pPr>
+      <w:r>
+        <w:t xml:space="preserve">Dialogue thérapeutiques </w:t>
+      </w:r>
+    </w:p>
+    <w:p>
+      <w:pPr>
+        <w:pStyle w:val="ListParagraph"/>
+        <w:numPr>
+          <w:ilvl w:val="3"/>
+          <w:numId w:val="2"/>
+        </w:numPr>
+      </w:pPr>
+      <w:r>
+        <w:t xml:space="preserve">Cadre particulier et intéressant : </w:t>
+      </w:r>
+    </w:p>
+    <w:p>
+      <w:pPr>
+        <w:pStyle w:val="ListParagraph"/>
+        <w:numPr>
+          <w:ilvl w:val="4"/>
+          <w:numId w:val="2"/>
+        </w:numPr>
+      </w:pPr>
+      <w:r>
+        <w:t>Forte symétrie thérapeute-patient</w:t>
+      </w:r>
+    </w:p>
+    <w:p>
+      <w:pPr>
+        <w:pStyle w:val="ListParagraph"/>
+        <w:numPr>
+          <w:ilvl w:val="4"/>
+          <w:numId w:val="2"/>
+        </w:numPr>
+      </w:pPr>
+      <w:r>
+        <w:t xml:space="preserve">Dialogue à fort enjeu émotionnel </w:t>
+      </w:r>
+    </w:p>
+    <w:p>
+      <w:pPr>
+        <w:pStyle w:val="ListParagraph"/>
+        <w:numPr>
+          <w:ilvl w:val="4"/>
+          <w:numId w:val="2"/>
+        </w:numPr>
+      </w:pPr>
+      <w:r>
+        <w:t>(Personnes amenées à se revoir par la suite)</w:t>
+      </w:r>
+    </w:p>
+    <w:p>
+      <w:pPr>
+        <w:pStyle w:val="ListParagraph"/>
+        <w:numPr>
+          <w:ilvl w:val="3"/>
+          <w:numId w:val="2"/>
+        </w:numPr>
+      </w:pPr>
+      <w:r>
+        <w:t>De quoi est ce que les deux parties se rappel après un séance ?</w:t>
+      </w:r>
+    </w:p>
+    <w:p>
+      <w:pPr>
+        <w:pStyle w:val="ListParagraph"/>
+        <w:numPr>
+          <w:ilvl w:val="3"/>
+          <w:numId w:val="2"/>
+        </w:numPr>
+      </w:pPr>
+      <w:r>
+        <w:t xml:space="preserve">Proportion de rappel supérieur à 10% ? </w:t>
+      </w:r>
+    </w:p>
+    <w:p>
+      <w:pPr>
+        <w:pStyle w:val="ListParagraph"/>
+        <w:numPr>
+          <w:ilvl w:val="3"/>
+          <w:numId w:val="2"/>
+        </w:numPr>
+      </w:pPr>
+      <w:r>
+        <w:t>Pré-test : car compliqué d’aller chez les thérapeutes</w:t>
+      </w:r>
+    </w:p>
+    <w:p>
+      <w:pPr>
+        <w:pStyle w:val="ListParagraph"/>
+        <w:numPr>
+          <w:ilvl w:val="4"/>
+          <w:numId w:val="2"/>
+        </w:numPr>
+      </w:pPr>
+      <w:r>
+        <w:t xml:space="preserve">Thérapeute = M2 Psycho </w:t>
+      </w:r>
+    </w:p>
+    <w:p>
+      <w:pPr>
+        <w:pStyle w:val="ListParagraph"/>
+        <w:numPr>
+          <w:ilvl w:val="4"/>
+          <w:numId w:val="2"/>
+        </w:numPr>
+      </w:pPr>
+      <w:r>
+        <w:t xml:space="preserve">Patient = Etudiant L2 </w:t>
+      </w:r>
+      <w:proofErr w:type="gramStart"/>
+      <w:r>
+        <w:t>non psycho</w:t>
+      </w:r>
+      <w:proofErr w:type="gramEnd"/>
+      <w:r>
+        <w:t xml:space="preserve"> </w:t>
+      </w:r>
+    </w:p>
+    <w:p>
+      <w:pPr>
+        <w:pStyle w:val="ListParagraph"/>
+        <w:numPr>
+          <w:ilvl w:val="4"/>
+          <w:numId w:val="2"/>
+        </w:numPr>
+      </w:pPr>
+      <w:r>
+        <w:t>Echange libre 10min (analyse fonctionnelle : qu’est ce que tu fais dans cette situations)</w:t>
+      </w:r>
+    </w:p>
+    <w:p>
+      <w:pPr>
+        <w:pStyle w:val="ListParagraph"/>
+        <w:numPr>
+          <w:ilvl w:val="4"/>
+          <w:numId w:val="2"/>
+        </w:numPr>
+      </w:pPr>
+      <w:r>
+        <w:t xml:space="preserve">Rappel libre (oral) immédiatement après le dialogue et 1 semaine plus tard </w:t>
+      </w:r>
+    </w:p>
+    <w:p>
+      <w:pPr>
+        <w:pStyle w:val="ListParagraph"/>
+        <w:numPr>
+          <w:ilvl w:val="0"/>
+          <w:numId w:val="2"/>
+        </w:numPr>
+      </w:pPr>
+      <w:r>
+        <w:t>CCL :</w:t>
+      </w:r>
+    </w:p>
+    <w:p>
+      <w:pPr>
+        <w:pStyle w:val="ListParagraph"/>
+        <w:numPr>
+          <w:ilvl w:val="1"/>
+          <w:numId w:val="2"/>
+        </w:numPr>
+      </w:pPr>
+      <w:r>
+        <w:t xml:space="preserve">Rôle fondamental de la mémoire en dialogue </w:t>
+      </w:r>
+    </w:p>
+    <w:p>
+      <w:pPr>
+        <w:pStyle w:val="ListParagraph"/>
+        <w:numPr>
+          <w:ilvl w:val="1"/>
+          <w:numId w:val="2"/>
+        </w:numPr>
+      </w:pPr>
+      <w:r>
+        <w:t>Contribution de mécanisme « ordinaires » à l’</w:t>
+      </w:r>
+      <w:proofErr w:type="spellStart"/>
+      <w:r>
+        <w:t>adaption</w:t>
+      </w:r>
+      <w:proofErr w:type="spellEnd"/>
+      <w:r>
+        <w:t xml:space="preserve"> à autrui -&gt; </w:t>
+      </w:r>
+      <w:proofErr w:type="spellStart"/>
+      <w:r>
+        <w:t>raisonnance</w:t>
+      </w:r>
+      <w:proofErr w:type="spellEnd"/>
+      <w:r>
+        <w:t xml:space="preserve"> </w:t>
+      </w:r>
+    </w:p>
+    <w:p>
+      <w:pPr>
+        <w:pStyle w:val="ListParagraph"/>
+        <w:numPr>
+          <w:ilvl w:val="1"/>
+          <w:numId w:val="2"/>
+        </w:numPr>
+      </w:pPr>
+      <w:r>
+        <w:t xml:space="preserve">Biais cognitif en mémoire -&gt; qu’est ce qu’on retient en mémoire </w:t>
+      </w:r>
+    </w:p>
+    <w:p>
+      <w:pPr>
+        <w:pStyle w:val="ListParagraph"/>
+        <w:numPr>
+          <w:ilvl w:val="1"/>
+          <w:numId w:val="2"/>
+        </w:numPr>
+      </w:pPr>
+      <w:r>
+        <w:t xml:space="preserve">Généralisation ? Sortir des situation </w:t>
+      </w:r>
+      <w:proofErr w:type="spellStart"/>
+      <w:r>
+        <w:t>standars</w:t>
+      </w:r>
+      <w:proofErr w:type="spellEnd"/>
+      <w:r>
+        <w:t xml:space="preserve"> pour aller vers des situation écologique</w:t>
+      </w:r>
     </w:p>
     <w:sectPr>
       <w:pgSz w:w="11906" w:h="16838"/>
@@ -4432,6 +6240,7 @@
   <w:style w:type="character" w:default="1" w:styleId="DefaultParagraphFont">
     <w:name w:val="Default Paragraph Font"/>
     <w:uiPriority w:val="1"/>
+    <w:semiHidden/>
     <w:unhideWhenUsed/>
   </w:style>
   <w:style w:type="table" w:default="1" w:styleId="TableNormal">
@@ -4465,6 +6274,22 @@
       <w:ind w:left="720"/>
       <w:contextualSpacing/>
     </w:pPr>
+  </w:style>
+  <w:style w:type="paragraph" w:customStyle="1" w:styleId="Default">
+    <w:name w:val="Default"/>
+    <w:rsid w:val="00C24039"/>
+    <w:pPr>
+      <w:autoSpaceDE w:val="0"/>
+      <w:autoSpaceDN w:val="0"/>
+      <w:adjustRightInd w:val="0"/>
+      <w:spacing w:after="0" w:line="240" w:lineRule="auto"/>
+    </w:pPr>
+    <w:rPr>
+      <w:rFonts w:ascii="Calibri" w:hAnsi="Calibri" w:cs="Calibri"/>
+      <w:color w:val="000000"/>
+      <w:sz w:val="24"/>
+      <w:szCs w:val="24"/>
+    </w:rPr>
   </w:style>
 </w:styles>
 </file>

--- a/Sciences Cognitives/Langage&Communication/Knutsen.docx
+++ b/Sciences Cognitives/Langage&Communication/Knutsen.docx
@@ -163,15 +163,7 @@
         </w:numPr>
       </w:pPr>
       <w:r>
-        <w:t xml:space="preserve">Notion de terrain commun : connaissance que deux personnes </w:t>
-      </w:r>
-      <w:proofErr w:type="gramStart"/>
-      <w:r>
-        <w:t>partage</w:t>
-      </w:r>
-      <w:proofErr w:type="gramEnd"/>
-      <w:r>
-        <w:t xml:space="preserve"> et on conscience de partager ; varies selon l’environnement, selon le passé avec ces personnes ; </w:t>
+        <w:t xml:space="preserve">Notion de terrain commun : connaissance que deux personnes partage et on conscience de partager ; varies selon l’environnement, selon le passé avec ces personnes ; </w:t>
       </w:r>
     </w:p>
     <w:p>
@@ -417,13 +409,8 @@
           <w:numId w:val="2"/>
         </w:numPr>
       </w:pPr>
-      <w:proofErr w:type="gramStart"/>
-      <w:r>
-        <w:t>On a pas</w:t>
-      </w:r>
-      <w:proofErr w:type="gramEnd"/>
-      <w:r>
-        <w:t xml:space="preserve"> parler du point de vu interne du sujet, mon point de vu/connaissance vont primer dans le dialogue</w:t>
+      <w:r>
+        <w:t>On a pas parler du point de vu interne du sujet, mon point de vu/connaissance vont primer dans le dialogue</w:t>
       </w:r>
     </w:p>
     <w:p>
@@ -856,15 +843,7 @@
         </w:numPr>
       </w:pPr>
       <w:r>
-        <w:t xml:space="preserve">EXP3 : Interprétation d’un </w:t>
-      </w:r>
-      <w:proofErr w:type="gramStart"/>
-      <w:r>
-        <w:t>email</w:t>
-      </w:r>
-      <w:proofErr w:type="gramEnd"/>
-      <w:r>
-        <w:t xml:space="preserve"> potentiellement ambigu </w:t>
+        <w:t xml:space="preserve">EXP3 : Interprétation d’un email potentiellement ambigu </w:t>
       </w:r>
     </w:p>
     <w:p>
@@ -907,14 +886,9 @@
       </w:r>
       <w:proofErr w:type="spellStart"/>
       <w:r>
-        <w:t>participant.</w:t>
-      </w:r>
-      <w:proofErr w:type="gramStart"/>
-      <w:r>
-        <w:t>e.s</w:t>
+        <w:t>participant.e.s</w:t>
       </w:r>
       <w:proofErr w:type="spellEnd"/>
-      <w:proofErr w:type="gramEnd"/>
       <w:r>
         <w:t xml:space="preserve"> indiquent que le message sera perçu comme plus sarcastique que dans les conditions « colère » et neutre</w:t>
       </w:r>
@@ -1180,12 +1154,10 @@
         <w:t xml:space="preserve">Ayant grandi dans un environnement multilingue et </w:t>
       </w:r>
       <w:proofErr w:type="spellStart"/>
-      <w:proofErr w:type="gramStart"/>
       <w:r>
         <w:t>eux.lles</w:t>
       </w:r>
       <w:proofErr w:type="spellEnd"/>
-      <w:proofErr w:type="gramEnd"/>
       <w:r>
         <w:t>-mêmes multilingues</w:t>
       </w:r>
@@ -1419,15 +1391,7 @@
         </w:numPr>
       </w:pPr>
       <w:r>
-        <w:t>Collaboration</w:t>
-      </w:r>
-      <w:proofErr w:type="gramStart"/>
-      <w:r>
-        <w:t> !=</w:t>
-      </w:r>
-      <w:proofErr w:type="gramEnd"/>
-      <w:r>
-        <w:t xml:space="preserve"> mode par </w:t>
+        <w:t xml:space="preserve">Collaboration != mode par </w:t>
       </w:r>
       <w:proofErr w:type="spellStart"/>
       <w:r>
@@ -1477,15 +1441,7 @@
         </w:numPr>
       </w:pPr>
       <w:r>
-        <w:t xml:space="preserve">Approche égocentrique : avant de parler </w:t>
-      </w:r>
-      <w:proofErr w:type="gramStart"/>
-      <w:r>
-        <w:t>on</w:t>
-      </w:r>
-      <w:proofErr w:type="gramEnd"/>
-      <w:r>
-        <w:t xml:space="preserve"> réfléchie à ce qu’on vas dire (=planification)</w:t>
+        <w:t>Approche égocentrique : avant de parler on réfléchie à ce qu’on vas dire (=planification)</w:t>
       </w:r>
     </w:p>
     <w:p>
@@ -1533,13 +1489,8 @@
         <w:t xml:space="preserve">Quels facteurs sont susceptibles d’amener les </w:t>
       </w:r>
       <w:proofErr w:type="spellStart"/>
-      <w:proofErr w:type="gramStart"/>
-      <w:r>
-        <w:t>locuteur.rice</w:t>
-      </w:r>
-      <w:proofErr w:type="gramEnd"/>
-      <w:r>
-        <w:t>.s</w:t>
+      <w:r>
+        <w:t>locuteur.rice.s</w:t>
       </w:r>
       <w:proofErr w:type="spellEnd"/>
       <w:r>
@@ -1786,15 +1737,7 @@
         </w:numPr>
       </w:pPr>
       <w:r>
-        <w:t xml:space="preserve">Le premier point de </w:t>
-      </w:r>
-      <w:proofErr w:type="gramStart"/>
-      <w:r>
-        <w:t>vu</w:t>
-      </w:r>
-      <w:proofErr w:type="gramEnd"/>
-      <w:r>
-        <w:t xml:space="preserve"> qui vient est celui égocentrique </w:t>
+        <w:t xml:space="preserve">Le premier point de vu qui vient est celui égocentrique </w:t>
       </w:r>
     </w:p>
     <w:p>
@@ -1888,12 +1831,10 @@
         <w:t xml:space="preserve">S’engager dans des réflexions conscientes concernant l’état mental </w:t>
       </w:r>
       <w:proofErr w:type="spellStart"/>
-      <w:proofErr w:type="gramStart"/>
       <w:r>
         <w:t>du.e</w:t>
       </w:r>
       <w:proofErr w:type="spellEnd"/>
-      <w:proofErr w:type="gramEnd"/>
       <w:r>
         <w:t xml:space="preserve"> la partenaire, comme dans l’approche collaborative ?</w:t>
       </w:r>
@@ -2256,14 +2197,9 @@
           <w:numId w:val="2"/>
         </w:numPr>
       </w:pPr>
-      <w:proofErr w:type="gramStart"/>
       <w:r>
         <w:lastRenderedPageBreak/>
-        <w:t>Ca</w:t>
-      </w:r>
-      <w:proofErr w:type="gramEnd"/>
-      <w:r>
-        <w:t xml:space="preserve"> fonctionne pas, on devrait avant chaque fois de parler, aller chercher en mémoire tous nos souvenir </w:t>
+        <w:t xml:space="preserve">Ca fonctionne pas, on devrait avant chaque fois de parler, aller chercher en mémoire tous nos souvenir </w:t>
       </w:r>
     </w:p>
     <w:p>
@@ -2377,13 +2313,7 @@
         </w:numPr>
       </w:pPr>
       <w:r>
-        <w:t>Rendrait tout de suite disponible l’information liée à</w:t>
-      </w:r>
-      <w:r>
-        <w:t xml:space="preserve"> </w:t>
-      </w:r>
-      <w:r>
-        <w:t>un partenaire</w:t>
+        <w:t>Rendrait tout de suite disponible l’information liée à un partenaire</w:t>
       </w:r>
     </w:p>
     <w:p>
@@ -2431,6 +2361,9 @@
         </w:numPr>
       </w:pPr>
       <w:r>
+        <w:rPr>
+          <w:noProof/>
+        </w:rPr>
         <w:drawing>
           <wp:anchor distT="0" distB="0" distL="114300" distR="114300" simplePos="0" relativeHeight="251667456" behindDoc="0" locked="0" layoutInCell="1" allowOverlap="1" wp14:anchorId="6C47AC42" wp14:editId="0C530CDF">
             <wp:simplePos x="0" y="0"/>
@@ -2586,15 +2519,7 @@
       </w:r>
       <w:proofErr w:type="spellEnd"/>
       <w:r>
-        <w:t xml:space="preserve"> ? Qu’est ce qui </w:t>
-      </w:r>
-      <w:proofErr w:type="gramStart"/>
-      <w:r>
-        <w:t>ce</w:t>
-      </w:r>
-      <w:proofErr w:type="gramEnd"/>
-      <w:r>
-        <w:t xml:space="preserve"> passe au niveau des information récupéré ? </w:t>
+        <w:t xml:space="preserve"> ? Qu’est ce qui ce passe au niveau des information récupéré ? </w:t>
       </w:r>
     </w:p>
     <w:p>
@@ -2642,274 +2567,312 @@
         </w:numPr>
       </w:pPr>
       <w:r>
-        <w:t>Phase</w:t>
-      </w:r>
+        <w:t>Phase 1 : production de mots en présence de A</w:t>
+      </w:r>
+    </w:p>
+    <w:p>
+      <w:pPr>
+        <w:pStyle w:val="ListParagraph"/>
+        <w:numPr>
+          <w:ilvl w:val="2"/>
+          <w:numId w:val="2"/>
+        </w:numPr>
+      </w:pPr>
+      <w:r>
+        <w:t>Phase 2 : production de mots en présence de B</w:t>
+      </w:r>
+    </w:p>
+    <w:p>
+      <w:pPr>
+        <w:pStyle w:val="ListParagraph"/>
+        <w:numPr>
+          <w:ilvl w:val="2"/>
+          <w:numId w:val="2"/>
+        </w:numPr>
+      </w:pPr>
+      <w:r>
+        <w:t>Phase 3 : tâche de dénomination d’objets (en présence de A puis de B, ou l’inverse)</w:t>
+      </w:r>
+    </w:p>
+    <w:p>
+      <w:pPr>
+        <w:pStyle w:val="ListParagraph"/>
+        <w:numPr>
+          <w:ilvl w:val="2"/>
+          <w:numId w:val="2"/>
+        </w:numPr>
+      </w:pPr>
+      <w:r>
+        <w:t>Phase 4 : tâche de reconnaissance de mots et d’identification de la source</w:t>
+      </w:r>
+      <w:r>
+        <w:t xml:space="preserve"> (avec qui le mot a été dit)</w:t>
+      </w:r>
+    </w:p>
+    <w:p>
+      <w:pPr>
+        <w:pStyle w:val="ListParagraph"/>
+        <w:numPr>
+          <w:ilvl w:val="2"/>
+          <w:numId w:val="2"/>
+        </w:numPr>
+      </w:pPr>
+      <w:r>
+        <w:t>VD : Quand un mots est fortement accessible en mémoire, la dénomination comment plus vite (présence d’un partenaire ou mot dit avant)</w:t>
+      </w:r>
+    </w:p>
+    <w:p>
+      <w:pPr>
+        <w:pStyle w:val="ListParagraph"/>
+        <w:numPr>
+          <w:ilvl w:val="2"/>
+          <w:numId w:val="2"/>
+        </w:numPr>
+      </w:pPr>
+      <w:r>
+        <w:t xml:space="preserve">VI : </w:t>
+      </w:r>
+    </w:p>
+    <w:p>
+      <w:pPr>
+        <w:pStyle w:val="ListParagraph"/>
+        <w:numPr>
+          <w:ilvl w:val="3"/>
+          <w:numId w:val="2"/>
+        </w:numPr>
+      </w:pPr>
+      <w:r>
+        <w:t xml:space="preserve">Présence de A </w:t>
+      </w:r>
+    </w:p>
+    <w:p>
+      <w:pPr>
+        <w:pStyle w:val="ListParagraph"/>
+        <w:numPr>
+          <w:ilvl w:val="3"/>
+          <w:numId w:val="2"/>
+        </w:numPr>
+      </w:pPr>
+      <w:r>
+        <w:t xml:space="preserve">Présence de B </w:t>
+      </w:r>
+    </w:p>
+    <w:p>
+      <w:pPr>
+        <w:pStyle w:val="ListParagraph"/>
+        <w:numPr>
+          <w:ilvl w:val="2"/>
+          <w:numId w:val="2"/>
+        </w:numPr>
+      </w:pPr>
+      <w:r>
+        <w:t xml:space="preserve">On regarde si la présence de la même personne que lorsque le mot avait été mentionné fait varier la vitesse de dénomination </w:t>
+      </w:r>
+    </w:p>
+    <w:p>
+      <w:pPr>
+        <w:pStyle w:val="ListParagraph"/>
+        <w:numPr>
+          <w:ilvl w:val="2"/>
+          <w:numId w:val="2"/>
+        </w:numPr>
+      </w:pPr>
+      <w:r>
+        <w:t xml:space="preserve">Résultat : </w:t>
+      </w:r>
+    </w:p>
+    <w:p>
+      <w:pPr>
+        <w:pStyle w:val="ListParagraph"/>
+        <w:numPr>
+          <w:ilvl w:val="3"/>
+          <w:numId w:val="2"/>
+        </w:numPr>
+      </w:pPr>
+      <w:r>
+        <w:t xml:space="preserve">Temps de dénomination dans la phase 3 plus rapide lorsque la reconnaissance de mots est réalisée en présence du la partenaire </w:t>
+      </w:r>
+      <w:r>
+        <w:lastRenderedPageBreak/>
+        <w:t xml:space="preserve">initial -&gt; Confirme l’hypothèse de </w:t>
+      </w:r>
+      <w:proofErr w:type="spellStart"/>
+      <w:r>
+        <w:t>raisonnance</w:t>
+      </w:r>
+      <w:proofErr w:type="spellEnd"/>
+      <w:r>
+        <w:t xml:space="preserve"> = Plus grande accessibilité en mémoire due à la présence du partenaire </w:t>
+      </w:r>
+    </w:p>
+    <w:p>
+      <w:pPr>
+        <w:pStyle w:val="ListParagraph"/>
+        <w:numPr>
+          <w:ilvl w:val="3"/>
+          <w:numId w:val="2"/>
+        </w:numPr>
+      </w:pPr>
+      <w:r>
+        <w:t xml:space="preserve">Est-ce que c’est conscient ? </w:t>
+      </w:r>
+    </w:p>
+    <w:p>
+      <w:pPr>
+        <w:pStyle w:val="ListParagraph"/>
+        <w:numPr>
+          <w:ilvl w:val="4"/>
+          <w:numId w:val="2"/>
+        </w:numPr>
+      </w:pPr>
+      <w:r>
+        <w:t xml:space="preserve">Bonne identification du partenaire initiale dans la phase 4 -&gt; les participant se souviennent d’avec qui j’ai dit quoi </w:t>
+      </w:r>
+    </w:p>
+    <w:p>
+      <w:pPr>
+        <w:pStyle w:val="ListParagraph"/>
+        <w:numPr>
+          <w:ilvl w:val="4"/>
+          <w:numId w:val="2"/>
+        </w:numPr>
+      </w:pPr>
+      <w:r>
+        <w:t xml:space="preserve">MAIS pas de corrélation avec la vitesse de dénomination </w:t>
+      </w:r>
+    </w:p>
+    <w:p>
+      <w:pPr>
+        <w:pStyle w:val="ListParagraph"/>
+        <w:numPr>
+          <w:ilvl w:val="4"/>
+          <w:numId w:val="2"/>
+        </w:numPr>
+      </w:pPr>
+      <w:r>
+        <w:t xml:space="preserve">-&gt; L’information est présente en mémoire sans </w:t>
+      </w:r>
+      <w:r>
+        <w:t>qu’elles ne servent</w:t>
+      </w:r>
+      <w:r>
+        <w:t xml:space="preserve"> au participant </w:t>
+      </w:r>
+    </w:p>
+    <w:p>
+      <w:pPr>
+        <w:pStyle w:val="ListParagraph"/>
+        <w:numPr>
+          <w:ilvl w:val="4"/>
+          <w:numId w:val="2"/>
+        </w:numPr>
+      </w:pPr>
+      <w:r>
+        <w:t xml:space="preserve">-&gt; Processus automatique et inconscient </w:t>
+      </w:r>
+    </w:p>
+    <w:p>
+      <w:pPr>
+        <w:pStyle w:val="ListParagraph"/>
+        <w:numPr>
+          <w:ilvl w:val="1"/>
+          <w:numId w:val="2"/>
+        </w:numPr>
+      </w:pPr>
+      <w:r>
+        <w:t xml:space="preserve">EXP 2 : réplication avec des associations sémantique et non lexicales, on utilise des mot avec un lien sémantique </w:t>
+      </w:r>
+    </w:p>
+    <w:p>
+      <w:pPr>
+        <w:pStyle w:val="ListParagraph"/>
+        <w:numPr>
+          <w:ilvl w:val="0"/>
+          <w:numId w:val="2"/>
+        </w:numPr>
+      </w:pPr>
+      <w:r>
+        <w:t xml:space="preserve">Contenu de la mémoire conversationnelle ? </w:t>
+      </w:r>
+    </w:p>
+    <w:p>
+      <w:pPr>
+        <w:pStyle w:val="ListParagraph"/>
+        <w:numPr>
+          <w:ilvl w:val="1"/>
+          <w:numId w:val="2"/>
+        </w:numPr>
+      </w:pPr>
+      <w:r>
+        <w:t xml:space="preserve">De quoi vous rappelez-vous à la fin d’un dialogue ? Quelle quantité de dialogue mémorise-t-on habituellement ? ~10% </w:t>
+      </w:r>
+    </w:p>
+    <w:p>
+      <w:pPr>
+        <w:pStyle w:val="ListParagraph"/>
+        <w:numPr>
+          <w:ilvl w:val="1"/>
+          <w:numId w:val="2"/>
+        </w:numPr>
+      </w:pPr>
+      <w:r>
+        <w:t>EXP : 1984</w:t>
+      </w:r>
+    </w:p>
+    <w:p>
+      <w:pPr>
+        <w:pStyle w:val="ListParagraph"/>
+        <w:numPr>
+          <w:ilvl w:val="2"/>
+          <w:numId w:val="2"/>
+        </w:numPr>
+      </w:pPr>
+      <w:r>
+        <w:t xml:space="preserve">7 min de conversation, sans thématique </w:t>
+      </w:r>
+    </w:p>
+    <w:p>
+      <w:pPr>
+        <w:pStyle w:val="ListParagraph"/>
+        <w:numPr>
+          <w:ilvl w:val="2"/>
+          <w:numId w:val="2"/>
+        </w:numPr>
+      </w:pPr>
+      <w:r>
+        <w:t xml:space="preserve">Deux objectifs : se former une impression // mémoriser les informations // pas de consigne particulière </w:t>
+      </w:r>
+    </w:p>
+    <w:p>
+      <w:pPr>
+        <w:pStyle w:val="ListParagraph"/>
+        <w:numPr>
+          <w:ilvl w:val="2"/>
+          <w:numId w:val="2"/>
+        </w:numPr>
+      </w:pPr>
+      <w:r>
+        <w:t xml:space="preserve">Rappel individuel </w:t>
+      </w:r>
+      <w:proofErr w:type="spellStart"/>
+      <w:r>
+        <w:t>suprise</w:t>
+      </w:r>
+      <w:proofErr w:type="spellEnd"/>
       <w:r>
         <w:t xml:space="preserve"> </w:t>
       </w:r>
-      <w:r>
-        <w:t>1</w:t>
-      </w:r>
-      <w:r>
-        <w:t xml:space="preserve"> </w:t>
-      </w:r>
-      <w:r>
-        <w:t>:</w:t>
-      </w:r>
-      <w:r>
-        <w:t xml:space="preserve"> </w:t>
-      </w:r>
-      <w:r>
-        <w:t>production</w:t>
-      </w:r>
-      <w:r>
-        <w:t xml:space="preserve"> </w:t>
-      </w:r>
-      <w:r>
-        <w:t>de</w:t>
-      </w:r>
-      <w:r>
-        <w:t xml:space="preserve"> </w:t>
-      </w:r>
-      <w:r>
-        <w:t>mots</w:t>
-      </w:r>
-      <w:r>
-        <w:t xml:space="preserve"> </w:t>
-      </w:r>
-      <w:r>
-        <w:t>en</w:t>
-      </w:r>
-      <w:r>
-        <w:t xml:space="preserve"> </w:t>
-      </w:r>
-      <w:r>
-        <w:t>présence</w:t>
-      </w:r>
-      <w:r>
-        <w:t xml:space="preserve"> </w:t>
-      </w:r>
-      <w:r>
-        <w:t>de</w:t>
-      </w:r>
-      <w:r>
-        <w:t xml:space="preserve"> </w:t>
-      </w:r>
-      <w:r>
-        <w:t>A</w:t>
-      </w:r>
-    </w:p>
-    <w:p>
-      <w:pPr>
-        <w:pStyle w:val="ListParagraph"/>
-        <w:numPr>
-          <w:ilvl w:val="2"/>
-          <w:numId w:val="2"/>
-        </w:numPr>
-      </w:pPr>
-      <w:r>
-        <w:t>Phase 2 : production de mots en présence de B</w:t>
-      </w:r>
-    </w:p>
-    <w:p>
-      <w:pPr>
-        <w:pStyle w:val="ListParagraph"/>
-        <w:numPr>
-          <w:ilvl w:val="2"/>
-          <w:numId w:val="2"/>
-        </w:numPr>
-      </w:pPr>
-      <w:r>
-        <w:t>Phase</w:t>
-      </w:r>
-      <w:r>
-        <w:t xml:space="preserve"> </w:t>
-      </w:r>
-      <w:r>
-        <w:t>3</w:t>
-      </w:r>
-      <w:r>
-        <w:t xml:space="preserve"> </w:t>
-      </w:r>
-      <w:r>
-        <w:t>:</w:t>
-      </w:r>
-      <w:r>
-        <w:t xml:space="preserve"> </w:t>
-      </w:r>
-      <w:r>
-        <w:t>tâche</w:t>
-      </w:r>
-      <w:r>
-        <w:t xml:space="preserve"> </w:t>
-      </w:r>
-      <w:r>
-        <w:t>de</w:t>
-      </w:r>
-      <w:r>
-        <w:t xml:space="preserve"> </w:t>
-      </w:r>
-      <w:r>
-        <w:t>dénomination</w:t>
-      </w:r>
-      <w:r>
-        <w:t xml:space="preserve"> </w:t>
-      </w:r>
-      <w:r>
-        <w:t>d’objets</w:t>
-      </w:r>
-      <w:r>
-        <w:t xml:space="preserve"> </w:t>
-      </w:r>
-      <w:r>
-        <w:t>(en</w:t>
-      </w:r>
-      <w:r>
-        <w:t xml:space="preserve"> </w:t>
-      </w:r>
-      <w:r>
-        <w:t>présence</w:t>
-      </w:r>
-      <w:r>
-        <w:t xml:space="preserve"> </w:t>
-      </w:r>
-      <w:r>
-        <w:t>de</w:t>
-      </w:r>
-      <w:r>
-        <w:t xml:space="preserve"> </w:t>
-      </w:r>
-      <w:r>
-        <w:t>A</w:t>
-      </w:r>
-      <w:r>
-        <w:t xml:space="preserve"> </w:t>
-      </w:r>
-      <w:r>
-        <w:t>puis</w:t>
-      </w:r>
-      <w:r>
-        <w:t xml:space="preserve"> </w:t>
-      </w:r>
-      <w:r>
-        <w:t>de</w:t>
-      </w:r>
-      <w:r>
-        <w:t xml:space="preserve"> </w:t>
-      </w:r>
-      <w:r>
-        <w:t>B,</w:t>
-      </w:r>
-      <w:r>
-        <w:t xml:space="preserve"> </w:t>
-      </w:r>
-      <w:r>
-        <w:t>ou</w:t>
-      </w:r>
-      <w:r>
-        <w:t xml:space="preserve"> </w:t>
-      </w:r>
-      <w:r>
-        <w:t>l’inverse)</w:t>
-      </w:r>
-    </w:p>
-    <w:p>
-      <w:pPr>
-        <w:pStyle w:val="ListParagraph"/>
-        <w:numPr>
-          <w:ilvl w:val="2"/>
-          <w:numId w:val="2"/>
-        </w:numPr>
-      </w:pPr>
-      <w:r>
-        <w:t>Phase 4 :</w:t>
-      </w:r>
-      <w:r>
-        <w:t xml:space="preserve"> </w:t>
-      </w:r>
-      <w:r>
-        <w:t>tâche</w:t>
-      </w:r>
-      <w:r>
-        <w:t xml:space="preserve"> </w:t>
-      </w:r>
-      <w:r>
-        <w:t>de</w:t>
-      </w:r>
-      <w:r>
-        <w:t xml:space="preserve"> </w:t>
-      </w:r>
-      <w:r>
-        <w:t>reconnaissance</w:t>
-      </w:r>
-      <w:r>
-        <w:t xml:space="preserve"> </w:t>
-      </w:r>
-      <w:r>
-        <w:t>de</w:t>
-      </w:r>
-      <w:r>
-        <w:t xml:space="preserve"> </w:t>
-      </w:r>
-      <w:r>
-        <w:t>mots</w:t>
-      </w:r>
-      <w:r>
-        <w:t xml:space="preserve"> </w:t>
-      </w:r>
-      <w:r>
-        <w:t>et</w:t>
-      </w:r>
-      <w:r>
-        <w:t xml:space="preserve"> </w:t>
-      </w:r>
-      <w:r>
-        <w:t>d’identification</w:t>
-      </w:r>
-      <w:r>
-        <w:t xml:space="preserve"> </w:t>
-      </w:r>
-      <w:r>
-        <w:t>de</w:t>
-      </w:r>
-      <w:r>
-        <w:t xml:space="preserve"> </w:t>
-      </w:r>
-      <w:r>
-        <w:t>la</w:t>
-      </w:r>
-      <w:r>
-        <w:t xml:space="preserve"> </w:t>
-      </w:r>
-      <w:r>
-        <w:t>source</w:t>
-      </w:r>
-      <w:r>
-        <w:t xml:space="preserve"> (avec qui le mot a été dit)</w:t>
-      </w:r>
-    </w:p>
-    <w:p>
-      <w:pPr>
-        <w:pStyle w:val="ListParagraph"/>
-        <w:numPr>
-          <w:ilvl w:val="2"/>
-          <w:numId w:val="2"/>
-        </w:numPr>
-      </w:pPr>
-      <w:r>
-        <w:t>VD : Quand un mots est fortement accessible en mémoire, la dénomination comment plus vite (présence d’un partenaire ou mot dit avant)</w:t>
-      </w:r>
-    </w:p>
-    <w:p>
-      <w:pPr>
-        <w:pStyle w:val="ListParagraph"/>
-        <w:numPr>
-          <w:ilvl w:val="2"/>
-          <w:numId w:val="2"/>
-        </w:numPr>
-      </w:pPr>
-      <w:r>
-        <w:t xml:space="preserve">VI : </w:t>
+    </w:p>
+    <w:p>
+      <w:pPr>
+        <w:pStyle w:val="ListParagraph"/>
+        <w:numPr>
+          <w:ilvl w:val="2"/>
+          <w:numId w:val="2"/>
+        </w:numPr>
+      </w:pPr>
+      <w:r>
+        <w:t xml:space="preserve">Type de rappel fait par les participants : </w:t>
       </w:r>
     </w:p>
     <w:p>
@@ -2921,7 +2884,7 @@
         </w:numPr>
       </w:pPr>
       <w:r>
-        <w:t xml:space="preserve">Présence de A </w:t>
+        <w:t xml:space="preserve">Reproduction, reproduction redondantes, rappels thématique, élaboration (inférence), </w:t>
       </w:r>
     </w:p>
     <w:p>
@@ -2933,31 +2896,7 @@
         </w:numPr>
       </w:pPr>
       <w:r>
-        <w:t xml:space="preserve">Présence de B </w:t>
-      </w:r>
-    </w:p>
-    <w:p>
-      <w:pPr>
-        <w:pStyle w:val="ListParagraph"/>
-        <w:numPr>
-          <w:ilvl w:val="2"/>
-          <w:numId w:val="2"/>
-        </w:numPr>
-      </w:pPr>
-      <w:r>
-        <w:t xml:space="preserve">On regarde si la présence de la même personne que lorsque le mot avait été mentionné fait varier la vitesse de dénomination </w:t>
-      </w:r>
-    </w:p>
-    <w:p>
-      <w:pPr>
-        <w:pStyle w:val="ListParagraph"/>
-        <w:numPr>
-          <w:ilvl w:val="2"/>
-          <w:numId w:val="2"/>
-        </w:numPr>
-      </w:pPr>
-      <w:r>
-        <w:t xml:space="preserve">Résultat : </w:t>
+        <w:t>Description : Remarques sur la conversation plutôt que le contenue (« elle s’est mise en colère »)</w:t>
       </w:r>
     </w:p>
     <w:p>
@@ -2969,34 +2908,7 @@
         </w:numPr>
       </w:pPr>
       <w:r>
-        <w:t>Temps de dénomination dans la phase 3 plus rapide</w:t>
-      </w:r>
-      <w:r>
-        <w:t xml:space="preserve"> </w:t>
-      </w:r>
-      <w:r>
-        <w:t>lorsque la reconnaissance de mots est réalisée en</w:t>
-      </w:r>
-      <w:r>
-        <w:t xml:space="preserve"> </w:t>
-      </w:r>
-      <w:r>
-        <w:t xml:space="preserve">présence du la partenaire </w:t>
-      </w:r>
-      <w:r>
-        <w:lastRenderedPageBreak/>
-        <w:t>initial</w:t>
-      </w:r>
-      <w:r>
-        <w:t xml:space="preserve"> -&gt; Confirme l’hypothèse de </w:t>
-      </w:r>
-      <w:proofErr w:type="spellStart"/>
-      <w:r>
-        <w:t>raisonnance</w:t>
-      </w:r>
-      <w:proofErr w:type="spellEnd"/>
-      <w:r>
-        <w:t xml:space="preserve"> = Plus grande accessibilité en mémoire due à la présence du partenaire </w:t>
+        <w:t>Evaluation : description mais avec une connotation négative ou positive</w:t>
       </w:r>
     </w:p>
     <w:p>
@@ -3008,7 +2920,31 @@
         </w:numPr>
       </w:pPr>
       <w:r>
-        <w:t xml:space="preserve">Est-ce que c’est conscient ? </w:t>
+        <w:t>Erreurs</w:t>
+      </w:r>
+    </w:p>
+    <w:p>
+      <w:pPr>
+        <w:pStyle w:val="ListParagraph"/>
+        <w:numPr>
+          <w:ilvl w:val="2"/>
+          <w:numId w:val="2"/>
+        </w:numPr>
+      </w:pPr>
+      <w:r>
+        <w:t>Résultat principaux :</w:t>
+      </w:r>
+    </w:p>
+    <w:p>
+      <w:pPr>
+        <w:pStyle w:val="ListParagraph"/>
+        <w:numPr>
+          <w:ilvl w:val="3"/>
+          <w:numId w:val="2"/>
+        </w:numPr>
+      </w:pPr>
+      <w:r>
+        <w:t xml:space="preserve">10% des conversations étaient rappelés </w:t>
       </w:r>
     </w:p>
     <w:p>
@@ -3020,7 +2956,7 @@
         </w:numPr>
       </w:pPr>
       <w:r>
-        <w:t xml:space="preserve">Bonne identification du partenaire initiale dans la phase 4 -&gt; les participant se souviennent d’avec qui j’ai dit quoi </w:t>
+        <w:t xml:space="preserve">Peu de variabilité </w:t>
       </w:r>
     </w:p>
     <w:p>
@@ -3032,7 +2968,7 @@
         </w:numPr>
       </w:pPr>
       <w:r>
-        <w:t xml:space="preserve">MAIS pas de corrélation avec la vitesse de dénomination </w:t>
+        <w:t xml:space="preserve">Principalement reproduction, thèmes et évaluations </w:t>
       </w:r>
     </w:p>
     <w:p>
@@ -3044,13 +2980,31 @@
         </w:numPr>
       </w:pPr>
       <w:r>
-        <w:t xml:space="preserve">-&gt; L’information est présente en mémoire sans </w:t>
-      </w:r>
-      <w:r>
-        <w:t>qu’elles ne servent</w:t>
-      </w:r>
-      <w:r>
-        <w:t xml:space="preserve"> au participant </w:t>
+        <w:t xml:space="preserve">Conversation routinière donc peu d’importante </w:t>
+      </w:r>
+    </w:p>
+    <w:p>
+      <w:pPr>
+        <w:pStyle w:val="ListParagraph"/>
+        <w:numPr>
+          <w:ilvl w:val="3"/>
+          <w:numId w:val="2"/>
+        </w:numPr>
+      </w:pPr>
+      <w:r>
+        <w:t>Consigne de rappel = plus de reproduction</w:t>
+      </w:r>
+    </w:p>
+    <w:p>
+      <w:pPr>
+        <w:pStyle w:val="ListParagraph"/>
+        <w:numPr>
+          <w:ilvl w:val="3"/>
+          <w:numId w:val="2"/>
+        </w:numPr>
+      </w:pPr>
+      <w:r>
+        <w:t xml:space="preserve">Contribution produite par autrui mieux rappelées que contributions produites par soi </w:t>
       </w:r>
     </w:p>
     <w:p>
@@ -3062,254 +3016,6 @@
         </w:numPr>
       </w:pPr>
       <w:r>
-        <w:t xml:space="preserve">-&gt; Processus automatique et inconscient </w:t>
-      </w:r>
-    </w:p>
-    <w:p>
-      <w:pPr>
-        <w:pStyle w:val="ListParagraph"/>
-        <w:numPr>
-          <w:ilvl w:val="1"/>
-          <w:numId w:val="2"/>
-        </w:numPr>
-      </w:pPr>
-      <w:r>
-        <w:t xml:space="preserve">EXP 2 : réplication avec des associations sémantique et non lexicales, on utilise des mot avec un lien sémantique </w:t>
-      </w:r>
-    </w:p>
-    <w:p>
-      <w:pPr>
-        <w:pStyle w:val="ListParagraph"/>
-        <w:numPr>
-          <w:ilvl w:val="0"/>
-          <w:numId w:val="2"/>
-        </w:numPr>
-      </w:pPr>
-      <w:r>
-        <w:t xml:space="preserve">Contenu de la mémoire conversationnelle ? </w:t>
-      </w:r>
-    </w:p>
-    <w:p>
-      <w:pPr>
-        <w:pStyle w:val="ListParagraph"/>
-        <w:numPr>
-          <w:ilvl w:val="1"/>
-          <w:numId w:val="2"/>
-        </w:numPr>
-      </w:pPr>
-      <w:r>
-        <w:t xml:space="preserve">De quoi vous rappelez-vous à la fin d’un dialogue ? Quelle quantité de dialogue mémorise-t-on habituellement ? ~10% </w:t>
-      </w:r>
-    </w:p>
-    <w:p>
-      <w:pPr>
-        <w:pStyle w:val="ListParagraph"/>
-        <w:numPr>
-          <w:ilvl w:val="1"/>
-          <w:numId w:val="2"/>
-        </w:numPr>
-      </w:pPr>
-      <w:r>
-        <w:t>EXP : 1984</w:t>
-      </w:r>
-    </w:p>
-    <w:p>
-      <w:pPr>
-        <w:pStyle w:val="ListParagraph"/>
-        <w:numPr>
-          <w:ilvl w:val="2"/>
-          <w:numId w:val="2"/>
-        </w:numPr>
-      </w:pPr>
-      <w:r>
-        <w:t xml:space="preserve">7 min de conversation, sans thématique </w:t>
-      </w:r>
-    </w:p>
-    <w:p>
-      <w:pPr>
-        <w:pStyle w:val="ListParagraph"/>
-        <w:numPr>
-          <w:ilvl w:val="2"/>
-          <w:numId w:val="2"/>
-        </w:numPr>
-      </w:pPr>
-      <w:r>
-        <w:t xml:space="preserve">Deux objectifs : se former une impression // mémoriser les informations // pas de consigne particulière </w:t>
-      </w:r>
-    </w:p>
-    <w:p>
-      <w:pPr>
-        <w:pStyle w:val="ListParagraph"/>
-        <w:numPr>
-          <w:ilvl w:val="2"/>
-          <w:numId w:val="2"/>
-        </w:numPr>
-      </w:pPr>
-      <w:r>
-        <w:t xml:space="preserve">Rappel individuel </w:t>
-      </w:r>
-      <w:proofErr w:type="spellStart"/>
-      <w:r>
-        <w:t>suprise</w:t>
-      </w:r>
-      <w:proofErr w:type="spellEnd"/>
-      <w:r>
-        <w:t xml:space="preserve"> </w:t>
-      </w:r>
-    </w:p>
-    <w:p>
-      <w:pPr>
-        <w:pStyle w:val="ListParagraph"/>
-        <w:numPr>
-          <w:ilvl w:val="2"/>
-          <w:numId w:val="2"/>
-        </w:numPr>
-      </w:pPr>
-      <w:r>
-        <w:t xml:space="preserve">Type de rappel fait par les participants : </w:t>
-      </w:r>
-    </w:p>
-    <w:p>
-      <w:pPr>
-        <w:pStyle w:val="ListParagraph"/>
-        <w:numPr>
-          <w:ilvl w:val="3"/>
-          <w:numId w:val="2"/>
-        </w:numPr>
-      </w:pPr>
-      <w:r>
-        <w:t xml:space="preserve">Reproduction, reproduction redondantes, rappels thématique, élaboration (inférence), </w:t>
-      </w:r>
-    </w:p>
-    <w:p>
-      <w:pPr>
-        <w:pStyle w:val="ListParagraph"/>
-        <w:numPr>
-          <w:ilvl w:val="3"/>
-          <w:numId w:val="2"/>
-        </w:numPr>
-      </w:pPr>
-      <w:r>
-        <w:t>Description : Remarques sur la conversation plutôt que le contenue (« elle s’est mise en colère »)</w:t>
-      </w:r>
-    </w:p>
-    <w:p>
-      <w:pPr>
-        <w:pStyle w:val="ListParagraph"/>
-        <w:numPr>
-          <w:ilvl w:val="3"/>
-          <w:numId w:val="2"/>
-        </w:numPr>
-      </w:pPr>
-      <w:r>
-        <w:t>Evaluation : description mais avec une connotation négative ou positive</w:t>
-      </w:r>
-    </w:p>
-    <w:p>
-      <w:pPr>
-        <w:pStyle w:val="ListParagraph"/>
-        <w:numPr>
-          <w:ilvl w:val="3"/>
-          <w:numId w:val="2"/>
-        </w:numPr>
-      </w:pPr>
-      <w:r>
-        <w:t>Erreurs</w:t>
-      </w:r>
-    </w:p>
-    <w:p>
-      <w:pPr>
-        <w:pStyle w:val="ListParagraph"/>
-        <w:numPr>
-          <w:ilvl w:val="2"/>
-          <w:numId w:val="2"/>
-        </w:numPr>
-      </w:pPr>
-      <w:r>
-        <w:t>Résultat principaux :</w:t>
-      </w:r>
-    </w:p>
-    <w:p>
-      <w:pPr>
-        <w:pStyle w:val="ListParagraph"/>
-        <w:numPr>
-          <w:ilvl w:val="3"/>
-          <w:numId w:val="2"/>
-        </w:numPr>
-      </w:pPr>
-      <w:r>
-        <w:t xml:space="preserve">10% des conversations étaient rappelés </w:t>
-      </w:r>
-    </w:p>
-    <w:p>
-      <w:pPr>
-        <w:pStyle w:val="ListParagraph"/>
-        <w:numPr>
-          <w:ilvl w:val="4"/>
-          <w:numId w:val="2"/>
-        </w:numPr>
-      </w:pPr>
-      <w:r>
-        <w:t xml:space="preserve">Peu de variabilité </w:t>
-      </w:r>
-    </w:p>
-    <w:p>
-      <w:pPr>
-        <w:pStyle w:val="ListParagraph"/>
-        <w:numPr>
-          <w:ilvl w:val="4"/>
-          <w:numId w:val="2"/>
-        </w:numPr>
-      </w:pPr>
-      <w:r>
-        <w:t xml:space="preserve">Principalement reproduction, thèmes et évaluations </w:t>
-      </w:r>
-    </w:p>
-    <w:p>
-      <w:pPr>
-        <w:pStyle w:val="ListParagraph"/>
-        <w:numPr>
-          <w:ilvl w:val="4"/>
-          <w:numId w:val="2"/>
-        </w:numPr>
-      </w:pPr>
-      <w:r>
-        <w:t xml:space="preserve">Conversation routinière donc peu d’importante </w:t>
-      </w:r>
-    </w:p>
-    <w:p>
-      <w:pPr>
-        <w:pStyle w:val="ListParagraph"/>
-        <w:numPr>
-          <w:ilvl w:val="3"/>
-          <w:numId w:val="2"/>
-        </w:numPr>
-      </w:pPr>
-      <w:r>
-        <w:t>Consigne de rappel = plus de reproduction</w:t>
-      </w:r>
-    </w:p>
-    <w:p>
-      <w:pPr>
-        <w:pStyle w:val="ListParagraph"/>
-        <w:numPr>
-          <w:ilvl w:val="3"/>
-          <w:numId w:val="2"/>
-        </w:numPr>
-      </w:pPr>
-      <w:r>
-        <w:t xml:space="preserve">Contribution produite par autrui mieux rappelées que contributions produites par soi </w:t>
-      </w:r>
-    </w:p>
-    <w:p>
-      <w:pPr>
-        <w:pStyle w:val="ListParagraph"/>
-        <w:numPr>
-          <w:ilvl w:val="4"/>
-          <w:numId w:val="2"/>
-        </w:numPr>
-      </w:pPr>
-      <w:r>
         <w:t xml:space="preserve">Spécifique aux situation où le thème est familier aux participant </w:t>
       </w:r>
     </w:p>
@@ -3388,13 +3094,8 @@
         <w:t>se rappelle mieux</w:t>
       </w:r>
       <w:r>
-        <w:t xml:space="preserve"> ce qui est en accord avec notre propre point de </w:t>
-      </w:r>
-      <w:proofErr w:type="gramStart"/>
-      <w:r>
-        <w:t>vu</w:t>
-      </w:r>
-      <w:proofErr w:type="gramEnd"/>
+        <w:t xml:space="preserve"> ce qui est en accord avec notre propre point de vu</w:t>
+      </w:r>
     </w:p>
     <w:p>
       <w:pPr>
@@ -3648,13 +3349,77 @@
         </w:numPr>
       </w:pPr>
       <w:r>
-        <w:t xml:space="preserve">Patient = Etudiant L2 </w:t>
-      </w:r>
-      <w:proofErr w:type="gramStart"/>
-      <w:r>
-        <w:t>non psycho</w:t>
-      </w:r>
-      <w:proofErr w:type="gramEnd"/>
+        <w:t xml:space="preserve">Patient = Etudiant L2 non psycho </w:t>
+      </w:r>
+    </w:p>
+    <w:p>
+      <w:pPr>
+        <w:pStyle w:val="ListParagraph"/>
+        <w:numPr>
+          <w:ilvl w:val="4"/>
+          <w:numId w:val="2"/>
+        </w:numPr>
+      </w:pPr>
+      <w:r>
+        <w:t>Echange libre 10min (analyse fonctionnelle : qu’est ce que tu fais dans cette situations)</w:t>
+      </w:r>
+    </w:p>
+    <w:p>
+      <w:pPr>
+        <w:pStyle w:val="ListParagraph"/>
+        <w:numPr>
+          <w:ilvl w:val="4"/>
+          <w:numId w:val="2"/>
+        </w:numPr>
+      </w:pPr>
+      <w:r>
+        <w:t xml:space="preserve">Rappel libre (oral) immédiatement après le dialogue et 1 semaine plus tard </w:t>
+      </w:r>
+    </w:p>
+    <w:p>
+      <w:pPr>
+        <w:pStyle w:val="ListParagraph"/>
+        <w:numPr>
+          <w:ilvl w:val="0"/>
+          <w:numId w:val="2"/>
+        </w:numPr>
+      </w:pPr>
+      <w:r>
+        <w:t>CCL :</w:t>
+      </w:r>
+    </w:p>
+    <w:p>
+      <w:pPr>
+        <w:pStyle w:val="ListParagraph"/>
+        <w:numPr>
+          <w:ilvl w:val="1"/>
+          <w:numId w:val="2"/>
+        </w:numPr>
+      </w:pPr>
+      <w:r>
+        <w:t xml:space="preserve">Rôle fondamental de la mémoire en dialogue </w:t>
+      </w:r>
+    </w:p>
+    <w:p>
+      <w:pPr>
+        <w:pStyle w:val="ListParagraph"/>
+        <w:numPr>
+          <w:ilvl w:val="1"/>
+          <w:numId w:val="2"/>
+        </w:numPr>
+      </w:pPr>
+      <w:r>
+        <w:t>Contribution de mécanisme « ordinaires » à l’</w:t>
+      </w:r>
+      <w:r>
+        <w:t>adaptions</w:t>
+      </w:r>
+      <w:r>
+        <w:t xml:space="preserve"> à autrui -&gt; </w:t>
+      </w:r>
+      <w:r>
+        <w:t>raisonnante</w:t>
+      </w:r>
       <w:r>
         <w:t xml:space="preserve"> </w:t>
       </w:r>
@@ -3663,24 +3428,48 @@
       <w:pPr>
         <w:pStyle w:val="ListParagraph"/>
         <w:numPr>
-          <w:ilvl w:val="4"/>
-          <w:numId w:val="2"/>
-        </w:numPr>
-      </w:pPr>
-      <w:r>
-        <w:t>Echange libre 10min (analyse fonctionnelle : qu’est ce que tu fais dans cette situations)</w:t>
-      </w:r>
-    </w:p>
-    <w:p>
-      <w:pPr>
-        <w:pStyle w:val="ListParagraph"/>
-        <w:numPr>
-          <w:ilvl w:val="4"/>
-          <w:numId w:val="2"/>
-        </w:numPr>
-      </w:pPr>
-      <w:r>
-        <w:t xml:space="preserve">Rappel libre (oral) immédiatement après le dialogue et 1 semaine plus tard </w:t>
+          <w:ilvl w:val="1"/>
+          <w:numId w:val="2"/>
+        </w:numPr>
+      </w:pPr>
+      <w:r>
+        <w:t xml:space="preserve">Biais cognitif en mémoire -&gt; qu’est ce qu’on retient en mémoire </w:t>
+      </w:r>
+    </w:p>
+    <w:p>
+      <w:pPr>
+        <w:pStyle w:val="ListParagraph"/>
+        <w:numPr>
+          <w:ilvl w:val="1"/>
+          <w:numId w:val="2"/>
+        </w:numPr>
+      </w:pPr>
+      <w:r>
+        <w:t xml:space="preserve">Généralisation ? Sortir des situation </w:t>
+      </w:r>
+      <w:r>
+        <w:t>standards</w:t>
+      </w:r>
+      <w:r>
+        <w:t xml:space="preserve"> pour aller vers des situation écologique</w:t>
+      </w:r>
+    </w:p>
+    <w:p/>
+    <w:p>
+      <w:r>
+        <w:br w:type="page"/>
+      </w:r>
+    </w:p>
+    <w:p>
+      <w:r>
+        <w:lastRenderedPageBreak/>
+        <w:t>New cours</w:t>
+      </w:r>
+      <w:r>
+        <w:t xml:space="preserve"> : </w:t>
+      </w:r>
+      <w:r>
+        <w:t>Le modèle de l’alignement interactif</w:t>
       </w:r>
     </w:p>
     <w:p>
@@ -3692,46 +3481,562 @@
         </w:numPr>
       </w:pPr>
       <w:r>
-        <w:t>CCL :</w:t>
-      </w:r>
-    </w:p>
-    <w:p>
-      <w:pPr>
-        <w:pStyle w:val="ListParagraph"/>
-        <w:numPr>
-          <w:ilvl w:val="1"/>
-          <w:numId w:val="2"/>
-        </w:numPr>
-      </w:pPr>
-      <w:r>
-        <w:t xml:space="preserve">Rôle fondamental de la mémoire en dialogue </w:t>
-      </w:r>
-    </w:p>
-    <w:p>
-      <w:pPr>
-        <w:pStyle w:val="ListParagraph"/>
-        <w:numPr>
-          <w:ilvl w:val="1"/>
-          <w:numId w:val="2"/>
-        </w:numPr>
-      </w:pPr>
-      <w:r>
-        <w:t>Contribution de mécanisme « ordinaires » à l’</w:t>
+        <w:t>Vient un peu remettre en question ce qu’on a vu</w:t>
+      </w:r>
+      <w:r>
+        <w:t xml:space="preserve"> : avec d’autre genre de concept </w:t>
+      </w:r>
+    </w:p>
+    <w:p>
+      <w:pPr>
+        <w:pStyle w:val="ListParagraph"/>
+        <w:numPr>
+          <w:ilvl w:val="0"/>
+          <w:numId w:val="2"/>
+        </w:numPr>
+      </w:pPr>
+      <w:r>
+        <w:t>Pickering &amp; Garrod (2004)</w:t>
+      </w:r>
+    </w:p>
+    <w:p>
+      <w:pPr>
+        <w:pStyle w:val="ListParagraph"/>
+        <w:numPr>
+          <w:ilvl w:val="0"/>
+          <w:numId w:val="2"/>
+        </w:numPr>
+      </w:pPr>
+      <w:r>
+        <w:t xml:space="preserve">Idée général : </w:t>
+      </w:r>
+    </w:p>
+    <w:p>
+      <w:pPr>
+        <w:pStyle w:val="ListParagraph"/>
+        <w:numPr>
+          <w:ilvl w:val="1"/>
+          <w:numId w:val="2"/>
+        </w:numPr>
+      </w:pPr>
+      <w:r>
+        <w:t>Convergence</w:t>
+      </w:r>
+      <w:r>
+        <w:t xml:space="preserve"> des état mentaux des locuteur avec le temps </w:t>
+      </w:r>
+    </w:p>
+    <w:p>
+      <w:pPr>
+        <w:pStyle w:val="ListParagraph"/>
+        <w:numPr>
+          <w:ilvl w:val="1"/>
+          <w:numId w:val="2"/>
+        </w:numPr>
+      </w:pPr>
+      <w:r>
+        <w:t>Etats mentaux des locuteur deviennent de plus en plus similaire à mesure du dialogue</w:t>
+      </w:r>
+    </w:p>
+    <w:p>
+      <w:pPr>
+        <w:pStyle w:val="ListParagraph"/>
+        <w:numPr>
+          <w:ilvl w:val="0"/>
+          <w:numId w:val="2"/>
+        </w:numPr>
+      </w:pPr>
+      <w:r>
+        <w:t xml:space="preserve">-&gt; Plus besoin du terrain commun </w:t>
+      </w:r>
+    </w:p>
+    <w:p>
+      <w:pPr>
+        <w:pStyle w:val="ListParagraph"/>
+        <w:numPr>
+          <w:ilvl w:val="1"/>
+          <w:numId w:val="2"/>
+        </w:numPr>
+      </w:pPr>
+      <w:r>
+        <w:t xml:space="preserve">Si de base les état mentaux sont similaires, plus besoin de </w:t>
+      </w:r>
+      <w:r>
+        <w:t>se</w:t>
+      </w:r>
+      <w:r>
+        <w:t xml:space="preserve"> demander ce que la personne sait ou ne sait pas</w:t>
+      </w:r>
+    </w:p>
+    <w:p>
+      <w:pPr>
+        <w:pStyle w:val="ListParagraph"/>
+        <w:numPr>
+          <w:ilvl w:val="1"/>
+          <w:numId w:val="2"/>
+        </w:numPr>
+      </w:pPr>
+      <w:r>
+        <w:t>On parle un autre comme si c’était un « autre moi-même »</w:t>
+      </w:r>
+    </w:p>
+    <w:p>
+      <w:pPr>
+        <w:pStyle w:val="ListParagraph"/>
+        <w:numPr>
+          <w:ilvl w:val="0"/>
+          <w:numId w:val="2"/>
+        </w:numPr>
+      </w:pPr>
+      <w:r>
+        <w:t xml:space="preserve">Exemple : </w:t>
+      </w:r>
+      <w:r>
+        <w:t>EXP figure de tangram</w:t>
+      </w:r>
+    </w:p>
+    <w:p>
+      <w:pPr>
+        <w:pStyle w:val="ListParagraph"/>
+        <w:numPr>
+          <w:ilvl w:val="1"/>
+          <w:numId w:val="2"/>
+        </w:numPr>
+      </w:pPr>
+      <w:r>
+        <w:t xml:space="preserve">On a justifié par le terrain commun, je sais que ce qu’il appel bateau c’est ça </w:t>
+      </w:r>
+    </w:p>
+    <w:p>
+      <w:pPr>
+        <w:pStyle w:val="ListParagraph"/>
+        <w:numPr>
+          <w:ilvl w:val="1"/>
+          <w:numId w:val="2"/>
+        </w:numPr>
+      </w:pPr>
+      <w:r>
+        <w:t xml:space="preserve">Nouveau modèle : ce que j’appelle bateau, lui aussi l’appellerai bateau </w:t>
+      </w:r>
+    </w:p>
+    <w:p>
+      <w:pPr>
+        <w:pStyle w:val="ListParagraph"/>
+        <w:numPr>
+          <w:ilvl w:val="0"/>
+          <w:numId w:val="2"/>
+        </w:numPr>
+      </w:pPr>
+      <w:r>
+        <w:t xml:space="preserve">Différent niveaux de production et de compréhension </w:t>
+      </w:r>
+    </w:p>
+    <w:p>
+      <w:pPr>
+        <w:pStyle w:val="ListParagraph"/>
+        <w:numPr>
+          <w:ilvl w:val="1"/>
+          <w:numId w:val="2"/>
+        </w:numPr>
+      </w:pPr>
+      <w:r>
+        <w:t xml:space="preserve">Dialogue = deux personne qui parle ensemble </w:t>
+      </w:r>
+    </w:p>
+    <w:p>
+      <w:pPr>
+        <w:pStyle w:val="ListParagraph"/>
+        <w:numPr>
+          <w:ilvl w:val="2"/>
+          <w:numId w:val="2"/>
+        </w:numPr>
+      </w:pPr>
+      <w:r>
+        <w:t xml:space="preserve">Une personne produit du langage </w:t>
+      </w:r>
+    </w:p>
+    <w:p>
+      <w:pPr>
+        <w:pStyle w:val="ListParagraph"/>
+        <w:numPr>
+          <w:ilvl w:val="2"/>
+          <w:numId w:val="2"/>
+        </w:numPr>
+      </w:pPr>
+      <w:r>
+        <w:t>Une personne écoute et compr</w:t>
+      </w:r>
+      <w:r>
+        <w:t>end</w:t>
+      </w:r>
+    </w:p>
+    <w:p>
+      <w:pPr>
+        <w:pStyle w:val="ListParagraph"/>
+        <w:numPr>
+          <w:ilvl w:val="1"/>
+          <w:numId w:val="2"/>
+        </w:numPr>
+      </w:pPr>
+      <w:r>
+        <w:t>Qu’</w:t>
+      </w:r>
+      <w:r>
+        <w:t>est-ce</w:t>
+      </w:r>
+      <w:r>
+        <w:t xml:space="preserve"> qu’il se passe dans la tête des gens : </w:t>
+      </w:r>
+      <w:r>
+        <w:t xml:space="preserve">sémantique </w:t>
+      </w:r>
+      <w:r>
+        <w:sym w:font="Wingdings" w:char="F0F3"/>
+      </w:r>
+      <w:r>
+        <w:t xml:space="preserve"> Lexique/syntaxe</w:t>
+      </w:r>
+      <w:r>
+        <w:t>(</w:t>
       </w:r>
       <w:proofErr w:type="spellStart"/>
       <w:r>
-        <w:t>adaption</w:t>
+        <w:t>gramaire</w:t>
       </w:r>
       <w:proofErr w:type="spellEnd"/>
       <w:r>
-        <w:t xml:space="preserve"> à autrui -&gt; </w:t>
+        <w:t>)</w:t>
+      </w:r>
+      <w:r>
+        <w:t xml:space="preserve"> </w:t>
+      </w:r>
+      <w:r>
+        <w:sym w:font="Wingdings" w:char="F0F3"/>
+      </w:r>
+      <w:r>
+        <w:t xml:space="preserve"> Phonologie</w:t>
+      </w:r>
+    </w:p>
+    <w:p>
+      <w:pPr>
+        <w:pStyle w:val="ListParagraph"/>
+        <w:numPr>
+          <w:ilvl w:val="1"/>
+          <w:numId w:val="2"/>
+        </w:numPr>
+      </w:pPr>
+      <w:r>
+        <w:t>== les différents niveaux de représentation mentale</w:t>
+      </w:r>
+    </w:p>
+    <w:p>
+      <w:pPr>
+        <w:pStyle w:val="ListParagraph"/>
+        <w:numPr>
+          <w:ilvl w:val="1"/>
+          <w:numId w:val="2"/>
+        </w:numPr>
+      </w:pPr>
+      <w:r>
+        <w:t>Exemple avec le chat : DIAPO</w:t>
+      </w:r>
+    </w:p>
+    <w:p>
+      <w:pPr>
+        <w:pStyle w:val="ListParagraph"/>
+        <w:numPr>
+          <w:ilvl w:val="0"/>
+          <w:numId w:val="2"/>
+        </w:numPr>
+      </w:pPr>
+      <w:r>
+        <w:t xml:space="preserve">L’amorçage </w:t>
+      </w:r>
+    </w:p>
+    <w:p>
+      <w:pPr>
+        <w:pStyle w:val="ListParagraph"/>
+        <w:numPr>
+          <w:ilvl w:val="1"/>
+          <w:numId w:val="2"/>
+        </w:numPr>
+      </w:pPr>
+      <w:r>
+        <w:t>« L’exposition à une représentation linguistique</w:t>
+      </w:r>
+      <w:r>
+        <w:t xml:space="preserve"> </w:t>
+      </w:r>
+      <w:r>
+        <w:t>augmente les chances que cette représentation</w:t>
+      </w:r>
+      <w:r>
+        <w:t xml:space="preserve"> </w:t>
+      </w:r>
+      <w:r>
+        <w:t>influence la production et la compréhension</w:t>
+      </w:r>
+      <w:r>
+        <w:t xml:space="preserve"> </w:t>
+      </w:r>
+      <w:r>
+        <w:t>ultérieures. »</w:t>
+      </w:r>
+    </w:p>
+    <w:p>
+      <w:pPr>
+        <w:pStyle w:val="ListParagraph"/>
+        <w:numPr>
+          <w:ilvl w:val="1"/>
+          <w:numId w:val="2"/>
+        </w:numPr>
+      </w:pPr>
+      <w:r>
+        <w:t>-&gt; pré-activation</w:t>
+      </w:r>
+      <w:r>
+        <w:t>, processus automatique</w:t>
+      </w:r>
+      <w:r>
+        <w:t>/inconscient</w:t>
+      </w:r>
+    </w:p>
+    <w:p>
+      <w:pPr>
+        <w:pStyle w:val="ListParagraph"/>
+        <w:numPr>
+          <w:ilvl w:val="1"/>
+          <w:numId w:val="2"/>
+        </w:numPr>
+      </w:pPr>
+      <w:r>
+        <w:t>Exemple </w:t>
+      </w:r>
+      <w:r>
+        <w:t xml:space="preserve">niveau syntaxique </w:t>
+      </w:r>
+    </w:p>
+    <w:p>
+      <w:pPr>
+        <w:pStyle w:val="ListParagraph"/>
+        <w:numPr>
+          <w:ilvl w:val="2"/>
+          <w:numId w:val="2"/>
+        </w:numPr>
+      </w:pPr>
+      <w:r>
+        <w:t xml:space="preserve">Voie passive/active </w:t>
+      </w:r>
+    </w:p>
+    <w:p>
+      <w:pPr>
+        <w:pStyle w:val="ListParagraph"/>
+        <w:numPr>
+          <w:ilvl w:val="2"/>
+          <w:numId w:val="2"/>
+        </w:numPr>
+      </w:pPr>
+      <w:r>
+        <w:t>« Le chat attrape la souris » -&gt; influence chez l’autre personne -&gt; « le chat mange la souris »</w:t>
+      </w:r>
+    </w:p>
+    <w:p>
+      <w:pPr>
+        <w:pStyle w:val="ListParagraph"/>
+        <w:numPr>
+          <w:ilvl w:val="2"/>
+          <w:numId w:val="2"/>
+        </w:numPr>
+      </w:pPr>
+      <w:r>
+        <w:t>« La souris est attrapée par le chat » -&gt; influence chez l’autre personne -&gt; « la souris est mangée par le chat »</w:t>
+      </w:r>
+    </w:p>
+    <w:p>
+      <w:pPr>
+        <w:pStyle w:val="ListParagraph"/>
+        <w:numPr>
+          <w:ilvl w:val="1"/>
+          <w:numId w:val="2"/>
+        </w:numPr>
+      </w:pPr>
+      <w:r>
+        <w:t>Exemple niveau lexical :</w:t>
+      </w:r>
+    </w:p>
+    <w:p>
+      <w:pPr>
+        <w:pStyle w:val="ListParagraph"/>
+        <w:numPr>
+          <w:ilvl w:val="2"/>
+          <w:numId w:val="2"/>
+        </w:numPr>
+      </w:pPr>
+      <w:r>
+        <w:t>Mot bus/car</w:t>
+      </w:r>
+    </w:p>
+    <w:p>
+      <w:pPr>
+        <w:pStyle w:val="ListParagraph"/>
+        <w:numPr>
+          <w:ilvl w:val="2"/>
+          <w:numId w:val="2"/>
+        </w:numPr>
+      </w:pPr>
+      <w:r>
+        <w:t xml:space="preserve">« J’ai pris un bus pendant mon voyage » -&gt; </w:t>
       </w:r>
       <w:proofErr w:type="spellStart"/>
       <w:r>
-        <w:t>raisonnance</w:t>
+        <w:t>préactivation</w:t>
       </w:r>
       <w:proofErr w:type="spellEnd"/>
       <w:r>
+        <w:t xml:space="preserve"> de la représentation chez l’autre -&gt; « j’adore voyage en bus »</w:t>
+      </w:r>
+    </w:p>
+    <w:p>
+      <w:pPr>
+        <w:pStyle w:val="ListParagraph"/>
+        <w:numPr>
+          <w:ilvl w:val="2"/>
+          <w:numId w:val="2"/>
+        </w:numPr>
+      </w:pPr>
+      <w:r>
+        <w:t>« J’ai pris un car pendant mon voyage » -&gt; « j’adore voyage en car »</w:t>
+      </w:r>
+    </w:p>
+    <w:p>
+      <w:pPr>
+        <w:pStyle w:val="ListParagraph"/>
+        <w:numPr>
+          <w:ilvl w:val="1"/>
+          <w:numId w:val="2"/>
+        </w:numPr>
+      </w:pPr>
+      <w:r>
+        <w:t xml:space="preserve">Découverte : </w:t>
+      </w:r>
+      <w:proofErr w:type="spellStart"/>
+      <w:r>
+        <w:t>Levelt</w:t>
+      </w:r>
+      <w:proofErr w:type="spellEnd"/>
+      <w:r>
+        <w:t xml:space="preserve"> &amp; </w:t>
+      </w:r>
+      <w:proofErr w:type="spellStart"/>
+      <w:r>
+        <w:t>Kelter</w:t>
+      </w:r>
+      <w:proofErr w:type="spellEnd"/>
+      <w:r>
+        <w:t xml:space="preserve"> 1982</w:t>
+      </w:r>
+    </w:p>
+    <w:p>
+      <w:pPr>
+        <w:pStyle w:val="ListParagraph"/>
+        <w:numPr>
+          <w:ilvl w:val="2"/>
+          <w:numId w:val="2"/>
+        </w:numPr>
+      </w:pPr>
+      <w:r>
+        <w:t>EXP</w:t>
+      </w:r>
+      <w:r>
+        <w:t xml:space="preserve"> vite fait pas importante</w:t>
+      </w:r>
+      <w:r>
+        <w:t xml:space="preserve"> : appel de magasin </w:t>
+      </w:r>
+    </w:p>
+    <w:p>
+      <w:pPr>
+        <w:pStyle w:val="ListParagraph"/>
+        <w:numPr>
+          <w:ilvl w:val="3"/>
+          <w:numId w:val="2"/>
+        </w:numPr>
+      </w:pPr>
+      <w:r>
+        <w:t xml:space="preserve">Deux condition : « A quel heure ferme le magasin » </w:t>
+      </w:r>
+      <w:r>
+        <w:t xml:space="preserve">et une autre structure qui fonctionne en </w:t>
+      </w:r>
+      <w:proofErr w:type="spellStart"/>
+      <w:r>
+        <w:t>Nerlandé</w:t>
+      </w:r>
+      <w:proofErr w:type="spellEnd"/>
+    </w:p>
+    <w:p>
+      <w:pPr>
+        <w:pStyle w:val="ListParagraph"/>
+        <w:numPr>
+          <w:ilvl w:val="3"/>
+          <w:numId w:val="2"/>
+        </w:numPr>
+      </w:pPr>
+      <w:r>
+        <w:t>Reprise de la même structure par la personne qui répond</w:t>
+      </w:r>
+    </w:p>
+    <w:p>
+      <w:pPr>
+        <w:pStyle w:val="ListParagraph"/>
+        <w:numPr>
+          <w:ilvl w:val="1"/>
+          <w:numId w:val="2"/>
+        </w:numPr>
+      </w:pPr>
+      <w:r>
+        <w:t>Fonctionne en monologue également, plus fort en dialogue qu’en monologue</w:t>
+      </w:r>
+    </w:p>
+    <w:p>
+      <w:pPr>
+        <w:pStyle w:val="ListParagraph"/>
+        <w:numPr>
+          <w:ilvl w:val="1"/>
+          <w:numId w:val="2"/>
+        </w:numPr>
+      </w:pPr>
+      <w:r>
+        <w:t xml:space="preserve">EXP : </w:t>
+      </w:r>
+      <w:r>
+        <w:t xml:space="preserve">pas détaillé aussi </w:t>
+      </w:r>
+    </w:p>
+    <w:p>
+      <w:pPr>
+        <w:pStyle w:val="ListParagraph"/>
+        <w:numPr>
+          <w:ilvl w:val="2"/>
+          <w:numId w:val="2"/>
+        </w:numPr>
+      </w:pPr>
+      <w:r>
+        <w:t xml:space="preserve">Porté temporel de l’amorçage : est-ce que c’est pour deux tour de parole à la suite ou même avec d’autre tour de parole </w:t>
+      </w:r>
+    </w:p>
+    <w:p>
+      <w:pPr>
+        <w:pStyle w:val="ListParagraph"/>
+        <w:numPr>
+          <w:ilvl w:val="2"/>
+          <w:numId w:val="2"/>
+        </w:numPr>
+      </w:pPr>
+      <w:r>
+        <w:t>-&gt; L’amorçage est persistant, il a tendance à rester dans le temps</w:t>
+      </w:r>
+      <w:r>
         <w:t xml:space="preserve"> </w:t>
       </w:r>
     </w:p>
@@ -3744,27 +4049,1018 @@
         </w:numPr>
       </w:pPr>
       <w:r>
-        <w:t xml:space="preserve">Biais cognitif en mémoire -&gt; qu’est ce qu’on retient en mémoire </w:t>
-      </w:r>
-    </w:p>
-    <w:p>
-      <w:pPr>
-        <w:pStyle w:val="ListParagraph"/>
-        <w:numPr>
-          <w:ilvl w:val="1"/>
-          <w:numId w:val="2"/>
-        </w:numPr>
-      </w:pPr>
-      <w:r>
-        <w:t xml:space="preserve">Généralisation ? Sortir des situation </w:t>
+        <w:lastRenderedPageBreak/>
+        <w:t xml:space="preserve">EXP : </w:t>
+      </w:r>
+      <w:r>
+        <w:t xml:space="preserve">Pickering &amp; </w:t>
       </w:r>
       <w:proofErr w:type="spellStart"/>
       <w:r>
-        <w:t>standars</w:t>
+        <w:t>Branigan</w:t>
       </w:r>
       <w:proofErr w:type="spellEnd"/>
       <w:r>
-        <w:t xml:space="preserve"> pour aller vers des situation écologique</w:t>
+        <w:t xml:space="preserve"> 1998</w:t>
+      </w:r>
+    </w:p>
+    <w:p>
+      <w:pPr>
+        <w:pStyle w:val="ListParagraph"/>
+        <w:numPr>
+          <w:ilvl w:val="2"/>
+          <w:numId w:val="2"/>
+        </w:numPr>
+      </w:pPr>
+      <w:r>
+        <w:t>Tache : Compléter des morceaux de phrase à l’écrit</w:t>
+      </w:r>
+    </w:p>
+    <w:p>
+      <w:pPr>
+        <w:pStyle w:val="ListParagraph"/>
+        <w:numPr>
+          <w:ilvl w:val="2"/>
+          <w:numId w:val="2"/>
+        </w:numPr>
+      </w:pPr>
+      <w:r>
+        <w:t>2 conditions : ordre des mot</w:t>
+      </w:r>
+    </w:p>
+    <w:p>
+      <w:pPr>
+        <w:pStyle w:val="ListParagraph"/>
+        <w:numPr>
+          <w:ilvl w:val="3"/>
+          <w:numId w:val="2"/>
+        </w:numPr>
+      </w:pPr>
+      <w:r>
+        <w:t xml:space="preserve">La </w:t>
+      </w:r>
+      <w:r>
+        <w:t xml:space="preserve">secrétaire a tendu le long fax ……. A l’homme d’affaires </w:t>
+      </w:r>
+    </w:p>
+    <w:p>
+      <w:pPr>
+        <w:pStyle w:val="ListParagraph"/>
+        <w:numPr>
+          <w:ilvl w:val="3"/>
+          <w:numId w:val="2"/>
+        </w:numPr>
+      </w:pPr>
+      <w:r>
+        <w:t xml:space="preserve">VS le secrétaire a tendu à l’homme d’affaire </w:t>
+      </w:r>
+      <w:r>
+        <w:t>… le long fax</w:t>
+      </w:r>
+    </w:p>
+    <w:p>
+      <w:pPr>
+        <w:pStyle w:val="ListParagraph"/>
+        <w:numPr>
+          <w:ilvl w:val="2"/>
+          <w:numId w:val="2"/>
+        </w:numPr>
+      </w:pPr>
+      <w:r>
+        <w:t xml:space="preserve">-&gt; On amorce deux structures </w:t>
+      </w:r>
+      <w:r>
+        <w:t>(en anglais les deux sonnent parfaitement bien)</w:t>
+      </w:r>
+    </w:p>
+    <w:p>
+      <w:pPr>
+        <w:pStyle w:val="ListParagraph"/>
+        <w:numPr>
+          <w:ilvl w:val="2"/>
+          <w:numId w:val="2"/>
+        </w:numPr>
+      </w:pPr>
+      <w:r>
+        <w:t xml:space="preserve">-&gt; 2 </w:t>
+      </w:r>
+      <w:proofErr w:type="spellStart"/>
+      <w:r>
+        <w:t>ème</w:t>
+      </w:r>
+      <w:proofErr w:type="spellEnd"/>
+      <w:r>
+        <w:t xml:space="preserve"> phrase à compléter : </w:t>
+      </w:r>
+    </w:p>
+    <w:p>
+      <w:pPr>
+        <w:pStyle w:val="ListParagraph"/>
+        <w:numPr>
+          <w:ilvl w:val="3"/>
+          <w:numId w:val="2"/>
+        </w:numPr>
+      </w:pPr>
+      <w:r>
+        <w:t>avec même verbe</w:t>
+      </w:r>
+      <w:r>
+        <w:t xml:space="preserve"> : </w:t>
+      </w:r>
+      <w:r>
+        <w:t xml:space="preserve">la petite fille a tendu … </w:t>
+      </w:r>
+    </w:p>
+    <w:p>
+      <w:pPr>
+        <w:pStyle w:val="ListParagraph"/>
+        <w:numPr>
+          <w:ilvl w:val="3"/>
+          <w:numId w:val="2"/>
+        </w:numPr>
+      </w:pPr>
+      <w:r>
+        <w:t>Sans le même verbe : la petite fille a envoyé …</w:t>
+      </w:r>
+    </w:p>
+    <w:p>
+      <w:pPr>
+        <w:pStyle w:val="ListParagraph"/>
+        <w:numPr>
+          <w:ilvl w:val="2"/>
+          <w:numId w:val="2"/>
+        </w:numPr>
+      </w:pPr>
+      <w:r>
+        <w:t xml:space="preserve">Résultat : </w:t>
+      </w:r>
+    </w:p>
+    <w:p>
+      <w:pPr>
+        <w:pStyle w:val="ListParagraph"/>
+        <w:numPr>
+          <w:ilvl w:val="3"/>
+          <w:numId w:val="2"/>
+        </w:numPr>
+      </w:pPr>
+      <w:r>
+        <w:t>Présence d’un amorçage syntaxique</w:t>
+      </w:r>
+    </w:p>
+    <w:p>
+      <w:pPr>
+        <w:pStyle w:val="ListParagraph"/>
+        <w:numPr>
+          <w:ilvl w:val="3"/>
+          <w:numId w:val="2"/>
+        </w:numPr>
+      </w:pPr>
+      <w:r>
+        <w:t xml:space="preserve">+ Boost lexical : </w:t>
+      </w:r>
+      <w:r>
+        <w:t>Amorçage syntaxique plus fort lorsque le verbe est répété</w:t>
+      </w:r>
+      <w:r>
+        <w:t xml:space="preserve"> </w:t>
+      </w:r>
+    </w:p>
+    <w:p>
+      <w:pPr>
+        <w:pStyle w:val="ListParagraph"/>
+        <w:numPr>
+          <w:ilvl w:val="1"/>
+          <w:numId w:val="2"/>
+        </w:numPr>
+      </w:pPr>
+      <w:r>
+        <w:t>-&gt; amorçage possible entre différent niveau du langage</w:t>
+      </w:r>
+    </w:p>
+    <w:p>
+      <w:pPr>
+        <w:pStyle w:val="ListParagraph"/>
+        <w:numPr>
+          <w:ilvl w:val="0"/>
+          <w:numId w:val="2"/>
+        </w:numPr>
+      </w:pPr>
+      <w:r>
+        <w:t>Le modèle de l’alignement interactif</w:t>
+      </w:r>
+    </w:p>
+    <w:p>
+      <w:pPr>
+        <w:pStyle w:val="ListParagraph"/>
+        <w:numPr>
+          <w:ilvl w:val="1"/>
+          <w:numId w:val="2"/>
+        </w:numPr>
+      </w:pPr>
+      <w:r>
+        <w:t xml:space="preserve">Propagation entre les niveaux </w:t>
+      </w:r>
+      <w:r>
+        <w:t>de l’</w:t>
+      </w:r>
+      <w:r>
+        <w:t>amorçage</w:t>
+      </w:r>
+    </w:p>
+    <w:p>
+      <w:pPr>
+        <w:pStyle w:val="ListParagraph"/>
+        <w:numPr>
+          <w:ilvl w:val="1"/>
+          <w:numId w:val="2"/>
+        </w:numPr>
+      </w:pPr>
+      <w:r>
+        <w:t>Modèle de situation :</w:t>
+      </w:r>
+    </w:p>
+    <w:p>
+      <w:pPr>
+        <w:pStyle w:val="ListParagraph"/>
+        <w:numPr>
+          <w:ilvl w:val="2"/>
+          <w:numId w:val="2"/>
+        </w:numPr>
+      </w:pPr>
+      <w:r>
+        <w:t xml:space="preserve">Influence de la perception du monde sur tous étage de représentation </w:t>
+      </w:r>
+    </w:p>
+    <w:p>
+      <w:pPr>
+        <w:pStyle w:val="ListParagraph"/>
+        <w:numPr>
+          <w:ilvl w:val="2"/>
+          <w:numId w:val="2"/>
+        </w:numPr>
+      </w:pPr>
+      <w:r>
+        <w:t xml:space="preserve">Exemple : anti ou pro avortement, ne font par parler du bébé ou du fœtus de la même manière </w:t>
+      </w:r>
+    </w:p>
+    <w:p>
+      <w:pPr>
+        <w:pStyle w:val="ListParagraph"/>
+        <w:numPr>
+          <w:ilvl w:val="1"/>
+          <w:numId w:val="2"/>
+        </w:numPr>
+      </w:pPr>
+      <w:r>
+        <w:t>-&gt; ce modèle de situation s’amorce également</w:t>
+      </w:r>
+      <w:r>
+        <w:t>, et il y a donc alignement</w:t>
+      </w:r>
+    </w:p>
+    <w:p>
+      <w:pPr>
+        <w:pStyle w:val="ListParagraph"/>
+        <w:numPr>
+          <w:ilvl w:val="1"/>
+          <w:numId w:val="2"/>
+        </w:numPr>
+      </w:pPr>
+      <w:r>
+        <w:t xml:space="preserve">Tout ça reste automatique et inconscient </w:t>
+      </w:r>
+    </w:p>
+    <w:p>
+      <w:pPr>
+        <w:pStyle w:val="ListParagraph"/>
+        <w:numPr>
+          <w:ilvl w:val="0"/>
+          <w:numId w:val="2"/>
+        </w:numPr>
+      </w:pPr>
+      <w:r>
+        <w:t xml:space="preserve">Terrain commun et alignement </w:t>
+      </w:r>
+    </w:p>
+    <w:p>
+      <w:pPr>
+        <w:pStyle w:val="ListParagraph"/>
+        <w:numPr>
+          <w:ilvl w:val="1"/>
+          <w:numId w:val="2"/>
+        </w:numPr>
+      </w:pPr>
+      <w:r>
+        <w:t xml:space="preserve">Terrain commun classique : l’ensemble des </w:t>
+      </w:r>
+      <w:proofErr w:type="spellStart"/>
+      <w:r>
+        <w:t>connnaissances</w:t>
+      </w:r>
+      <w:proofErr w:type="spellEnd"/>
+      <w:r>
+        <w:t xml:space="preserve"> que deux personnes ont conscience de partager </w:t>
+      </w:r>
+    </w:p>
+    <w:p>
+      <w:pPr>
+        <w:pStyle w:val="ListParagraph"/>
+        <w:numPr>
+          <w:ilvl w:val="1"/>
+          <w:numId w:val="2"/>
+        </w:numPr>
+      </w:pPr>
+      <w:r>
+        <w:t>Modèle de l’alignement interactif :</w:t>
+      </w:r>
+    </w:p>
+    <w:p>
+      <w:pPr>
+        <w:pStyle w:val="ListParagraph"/>
+        <w:numPr>
+          <w:ilvl w:val="2"/>
+          <w:numId w:val="2"/>
+        </w:numPr>
+      </w:pPr>
+      <w:r>
+        <w:t xml:space="preserve">Plus besoin du terrain commun car </w:t>
+      </w:r>
+      <w:r>
+        <w:t xml:space="preserve">on partage le même état mental </w:t>
+      </w:r>
+    </w:p>
+    <w:p>
+      <w:pPr>
+        <w:pStyle w:val="ListParagraph"/>
+        <w:numPr>
+          <w:ilvl w:val="2"/>
+          <w:numId w:val="2"/>
+        </w:numPr>
+      </w:pPr>
+      <w:r>
+        <w:t>Etat mental propre comme « proxy » pour estimer celui d’</w:t>
+      </w:r>
+      <w:proofErr w:type="spellStart"/>
+      <w:r>
+        <w:t>autruit</w:t>
+      </w:r>
+      <w:proofErr w:type="spellEnd"/>
+      <w:r>
+        <w:t xml:space="preserve"> </w:t>
+      </w:r>
+    </w:p>
+    <w:p>
+      <w:pPr>
+        <w:pStyle w:val="ListParagraph"/>
+        <w:numPr>
+          <w:ilvl w:val="2"/>
+          <w:numId w:val="2"/>
+        </w:numPr>
+      </w:pPr>
+      <w:r>
+        <w:t xml:space="preserve">Estimation de plus en plus fiable à mesure de l’interaction </w:t>
+      </w:r>
+    </w:p>
+    <w:p>
+      <w:pPr>
+        <w:pStyle w:val="ListParagraph"/>
+        <w:numPr>
+          <w:ilvl w:val="3"/>
+          <w:numId w:val="2"/>
+        </w:numPr>
+      </w:pPr>
+      <w:r>
+        <w:t xml:space="preserve">Début du dialogue : ça devrait être </w:t>
+      </w:r>
+      <w:r>
+        <w:t xml:space="preserve">le chaos état mental différent </w:t>
+      </w:r>
+    </w:p>
+    <w:p>
+      <w:pPr>
+        <w:pStyle w:val="ListParagraph"/>
+        <w:numPr>
+          <w:ilvl w:val="3"/>
+          <w:numId w:val="2"/>
+        </w:numPr>
+      </w:pPr>
+      <w:r>
+        <w:t>MAIS au fur et à mesure on se rapproche de l’état mental de l’autre</w:t>
+      </w:r>
+    </w:p>
+    <w:p>
+      <w:pPr>
+        <w:pStyle w:val="ListParagraph"/>
+        <w:numPr>
+          <w:ilvl w:val="3"/>
+          <w:numId w:val="2"/>
+        </w:numPr>
+      </w:pPr>
+      <w:r>
+        <w:t xml:space="preserve">-&gt; au fur et à mesure le dialogue est de plus en plus efficace </w:t>
+      </w:r>
+    </w:p>
+    <w:p>
+      <w:pPr>
+        <w:pStyle w:val="ListParagraph"/>
+        <w:numPr>
+          <w:ilvl w:val="2"/>
+          <w:numId w:val="2"/>
+        </w:numPr>
+      </w:pPr>
+      <w:r>
+        <w:t xml:space="preserve">TC complet inutile dans la plupart des cas </w:t>
+      </w:r>
+    </w:p>
+    <w:p>
+      <w:pPr>
+        <w:pStyle w:val="ListParagraph"/>
+        <w:numPr>
+          <w:ilvl w:val="3"/>
+          <w:numId w:val="2"/>
+        </w:numPr>
+      </w:pPr>
+      <w:r>
+        <w:t xml:space="preserve">D’après le modèle </w:t>
+      </w:r>
+    </w:p>
+    <w:p>
+      <w:pPr>
+        <w:pStyle w:val="ListParagraph"/>
+        <w:numPr>
+          <w:ilvl w:val="3"/>
+          <w:numId w:val="2"/>
+        </w:numPr>
+      </w:pPr>
+      <w:r>
+        <w:t xml:space="preserve">Exemple ou on en a besoin : quand on se demande si quelqu’un d’autre sait un secret </w:t>
+      </w:r>
+    </w:p>
+    <w:p>
+      <w:pPr>
+        <w:pStyle w:val="ListParagraph"/>
+        <w:numPr>
+          <w:ilvl w:val="2"/>
+          <w:numId w:val="2"/>
+        </w:numPr>
+      </w:pPr>
+      <w:r>
+        <w:t>Notion de TC implicite :</w:t>
+      </w:r>
+      <w:r>
+        <w:tab/>
+      </w:r>
+    </w:p>
+    <w:p>
+      <w:pPr>
+        <w:pStyle w:val="ListParagraph"/>
+        <w:numPr>
+          <w:ilvl w:val="3"/>
+          <w:numId w:val="2"/>
+        </w:numPr>
+      </w:pPr>
+      <w:r>
+        <w:t xml:space="preserve">TC qu’on a pas besoin de conscientiser </w:t>
+      </w:r>
+    </w:p>
+    <w:p>
+      <w:pPr>
+        <w:pStyle w:val="ListParagraph"/>
+        <w:numPr>
+          <w:ilvl w:val="0"/>
+          <w:numId w:val="2"/>
+        </w:numPr>
+      </w:pPr>
+      <w:r>
+        <w:t>Limite du modèle</w:t>
+      </w:r>
+      <w:r>
+        <w:t xml:space="preserve"> : </w:t>
+      </w:r>
+      <w:r>
+        <w:t xml:space="preserve">Dialogue humain-système </w:t>
+      </w:r>
+    </w:p>
+    <w:p>
+      <w:pPr>
+        <w:pStyle w:val="ListParagraph"/>
+        <w:numPr>
+          <w:ilvl w:val="1"/>
+          <w:numId w:val="2"/>
+        </w:numPr>
+      </w:pPr>
+      <w:r>
+        <w:t>Même processus psychologique en dialogue humain système et humain</w:t>
+      </w:r>
+      <w:r>
+        <w:t>-</w:t>
+      </w:r>
+      <w:r>
+        <w:t xml:space="preserve">humain </w:t>
+      </w:r>
+    </w:p>
+    <w:p>
+      <w:pPr>
+        <w:pStyle w:val="ListParagraph"/>
+        <w:numPr>
+          <w:ilvl w:val="2"/>
+          <w:numId w:val="2"/>
+        </w:numPr>
+      </w:pPr>
+      <w:r>
+        <w:t xml:space="preserve">-&gt; </w:t>
+      </w:r>
+      <w:r>
+        <w:t xml:space="preserve">Amorçage syntaxique et lexical </w:t>
+      </w:r>
+      <w:r>
+        <w:t xml:space="preserve">et prosodique </w:t>
+      </w:r>
+    </w:p>
+    <w:p>
+      <w:pPr>
+        <w:pStyle w:val="ListParagraph"/>
+        <w:numPr>
+          <w:ilvl w:val="1"/>
+          <w:numId w:val="2"/>
+        </w:numPr>
+      </w:pPr>
+      <w:r>
+        <w:t>Alignement lexical plus fort quand système présenté comme peu performant</w:t>
+      </w:r>
+    </w:p>
+    <w:p>
+      <w:pPr>
+        <w:pStyle w:val="ListParagraph"/>
+        <w:numPr>
+          <w:ilvl w:val="2"/>
+          <w:numId w:val="2"/>
+        </w:numPr>
+      </w:pPr>
+      <w:r>
+        <w:t xml:space="preserve">Pose problème pour le modèle car il dit que le phénomène est automatique </w:t>
+      </w:r>
+    </w:p>
+    <w:p>
+      <w:pPr>
+        <w:pStyle w:val="ListParagraph"/>
+        <w:numPr>
+          <w:ilvl w:val="2"/>
+          <w:numId w:val="2"/>
+        </w:numPr>
+      </w:pPr>
+      <w:r>
+        <w:t xml:space="preserve">Alors qu’ici </w:t>
+      </w:r>
+      <w:r>
+        <w:t xml:space="preserve">on a une réflexion conscience « le robot vas avoir du mal à me comprendre » </w:t>
+      </w:r>
+    </w:p>
+    <w:p>
+      <w:pPr>
+        <w:pStyle w:val="ListParagraph"/>
+        <w:numPr>
+          <w:ilvl w:val="2"/>
+          <w:numId w:val="2"/>
+        </w:numPr>
+      </w:pPr>
+      <w:r>
+        <w:t xml:space="preserve">On a une réflexion sur ce que le système est sensé comprendre </w:t>
+      </w:r>
+    </w:p>
+    <w:p>
+      <w:pPr>
+        <w:pStyle w:val="ListParagraph"/>
+        <w:numPr>
+          <w:ilvl w:val="1"/>
+          <w:numId w:val="2"/>
+        </w:numPr>
+      </w:pPr>
+      <w:r>
+        <w:lastRenderedPageBreak/>
+        <w:t>Alignement lexical plus fort en dialogue humain-système qu’en dialogue humain-humain</w:t>
+      </w:r>
+    </w:p>
+    <w:p>
+      <w:pPr>
+        <w:pStyle w:val="ListParagraph"/>
+        <w:numPr>
+          <w:ilvl w:val="2"/>
+          <w:numId w:val="2"/>
+        </w:numPr>
+      </w:pPr>
+      <w:r>
+        <w:t>Same</w:t>
+      </w:r>
+    </w:p>
+    <w:p>
+      <w:pPr>
+        <w:pStyle w:val="ListParagraph"/>
+        <w:numPr>
+          <w:ilvl w:val="2"/>
+          <w:numId w:val="2"/>
+        </w:numPr>
+      </w:pPr>
+      <w:r>
+        <w:t xml:space="preserve">Pas giga convaincu </w:t>
+      </w:r>
+    </w:p>
+    <w:p>
+      <w:pPr>
+        <w:pStyle w:val="ListParagraph"/>
+        <w:numPr>
+          <w:ilvl w:val="1"/>
+          <w:numId w:val="2"/>
+        </w:numPr>
+      </w:pPr>
+      <w:r>
+        <w:t xml:space="preserve">-&gt; La représentation du partenaire joue un rôle dans l’alignement avec autrui </w:t>
+      </w:r>
+    </w:p>
+    <w:p>
+      <w:pPr>
+        <w:pStyle w:val="ListParagraph"/>
+        <w:numPr>
+          <w:ilvl w:val="2"/>
+          <w:numId w:val="2"/>
+        </w:numPr>
+      </w:pPr>
+      <w:r>
+        <w:t xml:space="preserve">Contradictoire avec le modèle </w:t>
+      </w:r>
+    </w:p>
+    <w:p>
+      <w:pPr>
+        <w:pStyle w:val="ListParagraph"/>
+        <w:numPr>
+          <w:ilvl w:val="2"/>
+          <w:numId w:val="2"/>
+        </w:numPr>
+      </w:pPr>
+      <w:r>
+        <w:t>Consensus</w:t>
+      </w:r>
+      <w:r>
+        <w:t xml:space="preserve"> actuelle : dialogue = processus automatiques ET représentation du partenaire </w:t>
+      </w:r>
+    </w:p>
+    <w:p>
+      <w:pPr>
+        <w:pStyle w:val="ListParagraph"/>
+        <w:numPr>
+          <w:ilvl w:val="1"/>
+          <w:numId w:val="2"/>
+        </w:numPr>
+      </w:pPr>
+      <w:r>
+        <w:t>Dans une relation asymétrique :</w:t>
+      </w:r>
+    </w:p>
+    <w:p>
+      <w:pPr>
+        <w:pStyle w:val="ListParagraph"/>
+        <w:numPr>
+          <w:ilvl w:val="2"/>
+          <w:numId w:val="2"/>
+        </w:numPr>
+      </w:pPr>
+      <w:r>
+        <w:t xml:space="preserve">Enseignant </w:t>
+      </w:r>
+      <w:r>
+        <w:t xml:space="preserve">élève </w:t>
+      </w:r>
+      <w:r>
+        <w:t xml:space="preserve">: l’amorçage fonctionne mais </w:t>
+      </w:r>
+    </w:p>
+    <w:p>
+      <w:pPr>
+        <w:pStyle w:val="ListParagraph"/>
+        <w:numPr>
+          <w:ilvl w:val="2"/>
+          <w:numId w:val="2"/>
+        </w:numPr>
+      </w:pPr>
+      <w:r>
+        <w:t>Mais ici le but de l’enseignant est de transmettre son</w:t>
+      </w:r>
+      <w:r>
+        <w:t xml:space="preserve"> modèle de situation </w:t>
+      </w:r>
+    </w:p>
+    <w:p>
+      <w:pPr>
+        <w:pStyle w:val="ListParagraph"/>
+        <w:numPr>
+          <w:ilvl w:val="2"/>
+          <w:numId w:val="2"/>
+        </w:numPr>
+      </w:pPr>
+      <w:r>
+        <w:t xml:space="preserve">Pas </w:t>
+      </w:r>
+      <w:r>
+        <w:t>convaincu</w:t>
+      </w:r>
+      <w:r>
+        <w:t xml:space="preserve"> </w:t>
+      </w:r>
+    </w:p>
+    <w:p>
+      <w:pPr>
+        <w:pStyle w:val="ListParagraph"/>
+        <w:numPr>
+          <w:ilvl w:val="2"/>
+          <w:numId w:val="2"/>
+        </w:numPr>
+      </w:pPr>
+      <w:r>
+        <w:t>L</w:t>
+      </w:r>
+      <w:r>
+        <w:t>e</w:t>
+      </w:r>
+      <w:r>
+        <w:t xml:space="preserve"> modèle </w:t>
+      </w:r>
+      <w:r>
+        <w:t xml:space="preserve">est surtout étudié en laboratoire dans des situations avec but commun </w:t>
+      </w:r>
+      <w:proofErr w:type="spellStart"/>
+      <w:r>
+        <w:t>ect</w:t>
+      </w:r>
+      <w:proofErr w:type="spellEnd"/>
+      <w:r>
+        <w:t xml:space="preserve"> </w:t>
+      </w:r>
+    </w:p>
+    <w:p>
+      <w:pPr>
+        <w:pStyle w:val="ListParagraph"/>
+        <w:numPr>
+          <w:ilvl w:val="1"/>
+          <w:numId w:val="2"/>
+        </w:numPr>
+      </w:pPr>
+      <w:proofErr w:type="spellStart"/>
+      <w:r>
+        <w:t>Dqsd</w:t>
+      </w:r>
+      <w:proofErr w:type="spellEnd"/>
+    </w:p>
+    <w:p>
+      <w:pPr>
+        <w:pStyle w:val="ListParagraph"/>
+        <w:numPr>
+          <w:ilvl w:val="2"/>
+          <w:numId w:val="2"/>
+        </w:numPr>
+      </w:pPr>
+      <w:r>
+        <w:t xml:space="preserve">Dans une </w:t>
+      </w:r>
+      <w:r>
+        <w:t>discussion</w:t>
+      </w:r>
+      <w:r>
+        <w:t xml:space="preserve"> on a tout </w:t>
+      </w:r>
+      <w:r>
+        <w:t>intégré</w:t>
+      </w:r>
+      <w:r>
+        <w:t xml:space="preserve"> à défendre notre point de </w:t>
+      </w:r>
+      <w:proofErr w:type="spellStart"/>
+      <w:r>
+        <w:t>vu</w:t>
+      </w:r>
+      <w:proofErr w:type="spellEnd"/>
+      <w:r>
+        <w:t xml:space="preserve"> : pas forcement intérêt à avoir le même état mentale que l’autre </w:t>
+      </w:r>
+    </w:p>
+    <w:p>
+      <w:pPr>
+        <w:pStyle w:val="ListParagraph"/>
+        <w:numPr>
+          <w:ilvl w:val="2"/>
+          <w:numId w:val="2"/>
+        </w:numPr>
+      </w:pPr>
+      <w:r>
+        <w:t xml:space="preserve">L’alignement ne peut pas </w:t>
+      </w:r>
+      <w:r>
+        <w:t>forcément</w:t>
+      </w:r>
+      <w:r>
+        <w:t xml:space="preserve"> avoir lieu à fond </w:t>
+      </w:r>
+      <w:r>
+        <w:t xml:space="preserve">à cause des opinions contraire </w:t>
+      </w:r>
+    </w:p>
+    <w:p>
+      <w:pPr>
+        <w:pStyle w:val="ListParagraph"/>
+        <w:numPr>
+          <w:ilvl w:val="1"/>
+          <w:numId w:val="2"/>
+        </w:numPr>
+      </w:pPr>
+      <w:r>
+        <w:t xml:space="preserve">Pousser le modèle théorique à fond </w:t>
+      </w:r>
+    </w:p>
+    <w:p>
+      <w:pPr>
+        <w:pStyle w:val="ListParagraph"/>
+        <w:numPr>
+          <w:ilvl w:val="2"/>
+          <w:numId w:val="2"/>
+        </w:numPr>
+      </w:pPr>
+      <w:r>
+        <w:t xml:space="preserve">Si les gens était </w:t>
+      </w:r>
+      <w:r>
+        <w:t>parfaitement</w:t>
+      </w:r>
+      <w:r>
+        <w:t xml:space="preserve"> aligné -&gt; même concept, même </w:t>
+      </w:r>
+      <w:r>
+        <w:t xml:space="preserve">mot -&gt; même plus besoin de parler, même état d’esprit ou fonctionnement </w:t>
+      </w:r>
+      <w:r>
+        <w:t xml:space="preserve"> </w:t>
+      </w:r>
+    </w:p>
+    <w:p>
+      <w:r>
+        <w:t xml:space="preserve">CCL : </w:t>
+      </w:r>
+    </w:p>
+    <w:p>
+      <w:pPr>
+        <w:pStyle w:val="ListParagraph"/>
+        <w:numPr>
+          <w:ilvl w:val="0"/>
+          <w:numId w:val="2"/>
+        </w:numPr>
+      </w:pPr>
+      <w:r>
+        <w:t xml:space="preserve">Dialogue = une activité en apparence simple </w:t>
+      </w:r>
+    </w:p>
+    <w:p>
+      <w:pPr>
+        <w:pStyle w:val="ListParagraph"/>
+        <w:numPr>
+          <w:ilvl w:val="0"/>
+          <w:numId w:val="2"/>
+        </w:numPr>
+      </w:pPr>
+      <w:r>
+        <w:t xml:space="preserve">Mais </w:t>
+      </w:r>
+      <w:r>
+        <w:t>énormément</w:t>
+      </w:r>
+      <w:r>
+        <w:t xml:space="preserve"> de représentation </w:t>
+      </w:r>
+      <w:r>
+        <w:t>mentale</w:t>
+      </w:r>
+      <w:r>
+        <w:t xml:space="preserve"> mobilisé (qui a dit quoi ou)</w:t>
+      </w:r>
+    </w:p>
+    <w:p>
+      <w:pPr>
+        <w:pStyle w:val="ListParagraph"/>
+        <w:numPr>
+          <w:ilvl w:val="0"/>
+          <w:numId w:val="2"/>
+        </w:numPr>
+      </w:pPr>
+      <w:r>
+        <w:t>Processus complexe (alignement, amorçage)</w:t>
+      </w:r>
+    </w:p>
+    <w:p>
+      <w:pPr>
+        <w:pStyle w:val="ListParagraph"/>
+        <w:numPr>
+          <w:ilvl w:val="0"/>
+          <w:numId w:val="2"/>
+        </w:numPr>
+      </w:pPr>
+      <w:r>
+        <w:t>Question théorique :</w:t>
+      </w:r>
+    </w:p>
+    <w:p>
+      <w:pPr>
+        <w:pStyle w:val="ListParagraph"/>
+        <w:numPr>
+          <w:ilvl w:val="1"/>
+          <w:numId w:val="2"/>
+        </w:numPr>
+      </w:pPr>
+      <w:r>
+        <w:t xml:space="preserve">Qu’est ce qu’il l’emporte en dialogue : collaborer avec l’autre ou ce que moi je sais et comment je me sens </w:t>
+      </w:r>
+    </w:p>
+    <w:p>
+      <w:pPr>
+        <w:pStyle w:val="ListParagraph"/>
+        <w:numPr>
+          <w:ilvl w:val="1"/>
+          <w:numId w:val="2"/>
+        </w:numPr>
+      </w:pPr>
+      <w:r>
+        <w:t>TC = collab // alignement, égocentrisme = ce que la personne sait guide le dialogue</w:t>
+      </w:r>
+    </w:p>
+    <w:p>
+      <w:pPr>
+        <w:pStyle w:val="ListParagraph"/>
+        <w:numPr>
+          <w:ilvl w:val="1"/>
+          <w:numId w:val="2"/>
+        </w:numPr>
+      </w:pPr>
+      <w:r>
+        <w:t xml:space="preserve">Influence des deux mais dans quelle mesure, quand et pourquoi ? </w:t>
+      </w:r>
+    </w:p>
+    <w:p>
+      <w:pPr>
+        <w:pStyle w:val="ListParagraph"/>
+        <w:numPr>
+          <w:ilvl w:val="0"/>
+          <w:numId w:val="2"/>
+        </w:numPr>
+      </w:pPr>
+      <w:r>
+        <w:t xml:space="preserve">Question des méthodologie employées </w:t>
+      </w:r>
+    </w:p>
+    <w:p>
+      <w:pPr>
+        <w:pStyle w:val="ListParagraph"/>
+        <w:numPr>
+          <w:ilvl w:val="1"/>
+          <w:numId w:val="2"/>
+        </w:numPr>
+      </w:pPr>
+      <w:r>
+        <w:t xml:space="preserve">Dialogue en laboratoire </w:t>
+      </w:r>
+      <w:r>
+        <w:t xml:space="preserve">VS vie quotidienne </w:t>
+      </w:r>
+    </w:p>
+    <w:p>
+      <w:pPr>
+        <w:pStyle w:val="ListParagraph"/>
+        <w:numPr>
+          <w:ilvl w:val="1"/>
+          <w:numId w:val="2"/>
+        </w:numPr>
+      </w:pPr>
+      <w:r>
+        <w:t xml:space="preserve">Accords </w:t>
+      </w:r>
+      <w:r>
+        <w:t xml:space="preserve">(but commun) </w:t>
+      </w:r>
+      <w:r>
+        <w:t>&amp; désaccords (pas du tout étudié</w:t>
+      </w:r>
+      <w:r>
+        <w:t xml:space="preserve"> et dur à étudier</w:t>
+      </w:r>
+      <w:r>
+        <w:t>)</w:t>
+      </w:r>
+    </w:p>
+    <w:p>
+      <w:pPr>
+        <w:pStyle w:val="ListParagraph"/>
+        <w:numPr>
+          <w:ilvl w:val="1"/>
+          <w:numId w:val="2"/>
+        </w:numPr>
+      </w:pPr>
+      <w:r>
+        <w:t xml:space="preserve">Prise en compte des autre information (pas langagière) visuelles etc.  </w:t>
       </w:r>
     </w:p>
     <w:sectPr>

--- a/Sciences Cognitives/Langage&Communication/Knutsen.docx
+++ b/Sciences Cognitives/Langage&Communication/Knutsen.docx
@@ -207,11 +207,9 @@
       <w:r>
         <w:t xml:space="preserve">, je voulais m’adapter mais pas </w:t>
       </w:r>
-      <w:proofErr w:type="spellStart"/>
-      <w:r>
-        <w:t>reussi</w:t>
-      </w:r>
-      <w:proofErr w:type="spellEnd"/>
+      <w:r>
+        <w:t>réussi</w:t>
+      </w:r>
       <w:r>
         <w:t>, pas assez d’information, mauvaise représentation de l’autre</w:t>
       </w:r>
@@ -311,17 +309,16 @@
           <w:numId w:val="2"/>
         </w:numPr>
       </w:pPr>
+      <w:bookmarkStart w:id="0" w:name="_Hlk97370630"/>
       <w:r>
         <w:t>L’adaptation comme étape optionnelle du dialogue dans l’approche égocentrique</w:t>
       </w:r>
       <w:r>
         <w:t xml:space="preserve"> : </w:t>
       </w:r>
-      <w:proofErr w:type="spellStart"/>
-      <w:r>
-        <w:t>definition</w:t>
-      </w:r>
-      <w:proofErr w:type="spellEnd"/>
+      <w:r>
+        <w:t>définition</w:t>
+      </w:r>
     </w:p>
     <w:p>
       <w:pPr>
@@ -347,6 +344,7 @@
         <w:t>Le modèle de l’alignement interactif</w:t>
       </w:r>
     </w:p>
+    <w:bookmarkEnd w:id="0"/>
     <w:p>
       <w:r>
         <w:t>Déterminants de l’égocentrisme en dialogue</w:t>
@@ -397,20 +395,25 @@
           <w:numId w:val="2"/>
         </w:numPr>
       </w:pPr>
+      <w:bookmarkStart w:id="1" w:name="_Hlk97370672"/>
       <w:r>
         <w:t>Non-prise en compte des connaissances d’autrui/du terrain commun dans la production et la compréhension du langage</w:t>
       </w:r>
     </w:p>
-    <w:p>
-      <w:pPr>
-        <w:pStyle w:val="ListParagraph"/>
-        <w:numPr>
-          <w:ilvl w:val="2"/>
-          <w:numId w:val="2"/>
-        </w:numPr>
-      </w:pPr>
-      <w:r>
-        <w:t>On a pas parler du point de vu interne du sujet, mon point de vu/connaissance vont primer dans le dialogue</w:t>
+    <w:bookmarkEnd w:id="1"/>
+    <w:p>
+      <w:pPr>
+        <w:pStyle w:val="ListParagraph"/>
+        <w:numPr>
+          <w:ilvl w:val="2"/>
+          <w:numId w:val="2"/>
+        </w:numPr>
+      </w:pPr>
+      <w:r>
+        <w:t>On n’a pas</w:t>
+      </w:r>
+      <w:r>
+        <w:t xml:space="preserve"> parler du point de vu interne du sujet, mon point de vu/connaissance vont primer dans le dialogue</w:t>
       </w:r>
     </w:p>
     <w:p>
@@ -882,13 +885,11 @@
         <w:t xml:space="preserve">Information guidant l’interprétation -&gt; </w:t>
       </w:r>
       <w:r>
-        <w:t xml:space="preserve">Dans la condition « anxiété », les </w:t>
-      </w:r>
-      <w:proofErr w:type="spellStart"/>
-      <w:r>
-        <w:t>participant.e.s</w:t>
-      </w:r>
-      <w:proofErr w:type="spellEnd"/>
+        <w:t>Dans la condition « anxiété », les participant</w:t>
+      </w:r>
+      <w:r>
+        <w:t>s</w:t>
+      </w:r>
       <w:r>
         <w:t xml:space="preserve"> indiquent que le message sera perçu comme plus sarcastique que dans les conditions « colère » et neutre</w:t>
       </w:r>
@@ -1087,6 +1088,7 @@
           <w:numId w:val="2"/>
         </w:numPr>
       </w:pPr>
+      <w:bookmarkStart w:id="2" w:name="_Hlk97371066"/>
       <w:r>
         <w:t>« Donne-moi la voiture rouge »</w:t>
       </w:r>
@@ -1103,6 +1105,7 @@
         <w:t>Situation ambigüe ou il y a deux items possibles, un caché et un visible par l’autre.</w:t>
       </w:r>
     </w:p>
+    <w:bookmarkEnd w:id="2"/>
     <w:p>
       <w:pPr>
         <w:pStyle w:val="ListParagraph"/>
@@ -1294,10 +1297,12 @@
           <w:numId w:val="2"/>
         </w:numPr>
       </w:pPr>
+      <w:bookmarkStart w:id="3" w:name="_Hlk97371196"/>
       <w:r>
         <w:t xml:space="preserve">Multilingue == sensibilisation que les autres ne pense pas exactement comme nous, dans la même langue </w:t>
       </w:r>
     </w:p>
+    <w:bookmarkEnd w:id="3"/>
     <w:p>
       <w:pPr>
         <w:pStyle w:val="ListParagraph"/>
@@ -1330,10 +1335,12 @@
           <w:numId w:val="2"/>
         </w:numPr>
       </w:pPr>
+      <w:bookmarkStart w:id="4" w:name="_Hlk97371257"/>
       <w:r>
         <w:t>Charge mentale : exp de l’adulte qui explique comment construire un truc sous charge mentale ou pas</w:t>
       </w:r>
     </w:p>
+    <w:bookmarkEnd w:id="4"/>
     <w:p>
       <w:pPr>
         <w:pStyle w:val="ListParagraph"/>
@@ -1390,6 +1397,7 @@
           <w:numId w:val="2"/>
         </w:numPr>
       </w:pPr>
+      <w:bookmarkStart w:id="5" w:name="_Hlk97371285"/>
       <w:r>
         <w:t xml:space="preserve">Collaboration != mode par </w:t>
       </w:r>
@@ -1409,15 +1417,129 @@
       <w:r>
         <w:t xml:space="preserve"> dirige et la collaboration est l’</w:t>
       </w:r>
+      <w:r>
+        <w:t>exception</w:t>
+      </w:r>
+    </w:p>
+    <w:bookmarkEnd w:id="5"/>
+    <w:p>
+      <w:r>
+        <w:t>L’approche égocentrique du dialogue :</w:t>
+      </w:r>
+    </w:p>
+    <w:p>
+      <w:pPr>
+        <w:pStyle w:val="ListParagraph"/>
+        <w:numPr>
+          <w:ilvl w:val="0"/>
+          <w:numId w:val="2"/>
+        </w:numPr>
+      </w:pPr>
+      <w:r>
+        <w:t>Approche collaboration == un peu vieux ~1980</w:t>
+      </w:r>
+    </w:p>
+    <w:p>
+      <w:pPr>
+        <w:pStyle w:val="ListParagraph"/>
+        <w:numPr>
+          <w:ilvl w:val="0"/>
+          <w:numId w:val="2"/>
+        </w:numPr>
+      </w:pPr>
+      <w:r>
+        <w:t>Approche égocentrique : avant de parler on réfléchie à ce qu’on vas dire (=planification)</w:t>
+      </w:r>
+    </w:p>
+    <w:p>
+      <w:pPr>
+        <w:pStyle w:val="ListParagraph"/>
+        <w:numPr>
+          <w:ilvl w:val="1"/>
+          <w:numId w:val="2"/>
+        </w:numPr>
+      </w:pPr>
+      <w:bookmarkStart w:id="6" w:name="_Hlk97371581"/>
+      <w:r>
+        <w:t>Deux phases : Planification égocentrique---</w:t>
+      </w:r>
+      <w:r>
+        <w:t>&gt; prise</w:t>
+      </w:r>
+      <w:r>
+        <w:t xml:space="preserve"> en compte du terrain commun (optionnelle)</w:t>
+      </w:r>
+    </w:p>
+    <w:bookmarkEnd w:id="6"/>
+    <w:p>
+      <w:pPr>
+        <w:pStyle w:val="ListParagraph"/>
+        <w:numPr>
+          <w:ilvl w:val="1"/>
+          <w:numId w:val="2"/>
+        </w:numPr>
+      </w:pPr>
+      <w:r>
+        <w:t xml:space="preserve">Idée de temporalité importante, </w:t>
+      </w:r>
+      <w:r>
+        <w:t>deux phases séparées</w:t>
+      </w:r>
+    </w:p>
+    <w:p>
+      <w:pPr>
+        <w:pStyle w:val="ListParagraph"/>
+        <w:numPr>
+          <w:ilvl w:val="0"/>
+          <w:numId w:val="2"/>
+        </w:numPr>
+      </w:pPr>
+      <w:r>
+        <w:t xml:space="preserve">Quels facteurs sont susceptibles d’amener les </w:t>
+      </w:r>
       <w:proofErr w:type="spellStart"/>
       <w:r>
-        <w:t>exeption</w:t>
+        <w:t>locuteur.rice.s</w:t>
       </w:r>
       <w:proofErr w:type="spellEnd"/>
-    </w:p>
-    <w:p>
-      <w:r>
-        <w:t>L’approche égocentrique du dialogue :</w:t>
+      <w:r>
+        <w:t xml:space="preserve"> à « sauter » la phase collaborative ?</w:t>
+      </w:r>
+    </w:p>
+    <w:p>
+      <w:pPr>
+        <w:pStyle w:val="ListParagraph"/>
+        <w:numPr>
+          <w:ilvl w:val="1"/>
+          <w:numId w:val="2"/>
+        </w:numPr>
+      </w:pPr>
+      <w:r>
+        <w:t>Pression temporelle</w:t>
+      </w:r>
+    </w:p>
+    <w:p>
+      <w:pPr>
+        <w:pStyle w:val="ListParagraph"/>
+        <w:numPr>
+          <w:ilvl w:val="1"/>
+          <w:numId w:val="2"/>
+        </w:numPr>
+      </w:pPr>
+      <w:r>
+        <w:t>Charge mentale (stress, situation nouvelle, dialogue en langue 2, etc.)</w:t>
+      </w:r>
+    </w:p>
+    <w:p>
+      <w:pPr>
+        <w:pStyle w:val="ListParagraph"/>
+        <w:numPr>
+          <w:ilvl w:val="1"/>
+          <w:numId w:val="2"/>
+        </w:numPr>
+      </w:pPr>
+      <w:r>
+        <w:t>Absence de motivation</w:t>
       </w:r>
     </w:p>
     <w:p>
@@ -1429,119 +1551,6 @@
         </w:numPr>
       </w:pPr>
       <w:r>
-        <w:t>Approche collaboration == un peu vieux ~1980</w:t>
-      </w:r>
-    </w:p>
-    <w:p>
-      <w:pPr>
-        <w:pStyle w:val="ListParagraph"/>
-        <w:numPr>
-          <w:ilvl w:val="0"/>
-          <w:numId w:val="2"/>
-        </w:numPr>
-      </w:pPr>
-      <w:r>
-        <w:t>Approche égocentrique : avant de parler on réfléchie à ce qu’on vas dire (=planification)</w:t>
-      </w:r>
-    </w:p>
-    <w:p>
-      <w:pPr>
-        <w:pStyle w:val="ListParagraph"/>
-        <w:numPr>
-          <w:ilvl w:val="1"/>
-          <w:numId w:val="2"/>
-        </w:numPr>
-      </w:pPr>
-      <w:r>
-        <w:t>Deux phases : Planification égocentrique---</w:t>
-      </w:r>
-      <w:r>
-        <w:t>&gt; prise</w:t>
-      </w:r>
-      <w:r>
-        <w:t xml:space="preserve"> en compte du terrain commun (optionnelle)</w:t>
-      </w:r>
-    </w:p>
-    <w:p>
-      <w:pPr>
-        <w:pStyle w:val="ListParagraph"/>
-        <w:numPr>
-          <w:ilvl w:val="1"/>
-          <w:numId w:val="2"/>
-        </w:numPr>
-      </w:pPr>
-      <w:r>
-        <w:t xml:space="preserve">Idée de temporalité importante, </w:t>
-      </w:r>
-      <w:r>
-        <w:t>deux phases séparées</w:t>
-      </w:r>
-    </w:p>
-    <w:p>
-      <w:pPr>
-        <w:pStyle w:val="ListParagraph"/>
-        <w:numPr>
-          <w:ilvl w:val="0"/>
-          <w:numId w:val="2"/>
-        </w:numPr>
-      </w:pPr>
-      <w:r>
-        <w:t xml:space="preserve">Quels facteurs sont susceptibles d’amener les </w:t>
-      </w:r>
-      <w:proofErr w:type="spellStart"/>
-      <w:r>
-        <w:t>locuteur.rice.s</w:t>
-      </w:r>
-      <w:proofErr w:type="spellEnd"/>
-      <w:r>
-        <w:t xml:space="preserve"> à « sauter » la phase collaborative ?</w:t>
-      </w:r>
-    </w:p>
-    <w:p>
-      <w:pPr>
-        <w:pStyle w:val="ListParagraph"/>
-        <w:numPr>
-          <w:ilvl w:val="1"/>
-          <w:numId w:val="2"/>
-        </w:numPr>
-      </w:pPr>
-      <w:r>
-        <w:t>Pression temporelle</w:t>
-      </w:r>
-    </w:p>
-    <w:p>
-      <w:pPr>
-        <w:pStyle w:val="ListParagraph"/>
-        <w:numPr>
-          <w:ilvl w:val="1"/>
-          <w:numId w:val="2"/>
-        </w:numPr>
-      </w:pPr>
-      <w:r>
-        <w:t>Charge mentale (stress, situation nouvelle, dialogue en langue 2, etc.)</w:t>
-      </w:r>
-    </w:p>
-    <w:p>
-      <w:pPr>
-        <w:pStyle w:val="ListParagraph"/>
-        <w:numPr>
-          <w:ilvl w:val="1"/>
-          <w:numId w:val="2"/>
-        </w:numPr>
-      </w:pPr>
-      <w:r>
-        <w:t>Absence de motivation</w:t>
-      </w:r>
-    </w:p>
-    <w:p>
-      <w:pPr>
-        <w:pStyle w:val="ListParagraph"/>
-        <w:numPr>
-          <w:ilvl w:val="0"/>
-          <w:numId w:val="2"/>
-        </w:numPr>
-      </w:pPr>
-      <w:r>
         <w:t xml:space="preserve"> </w:t>
       </w:r>
       <w:r>
@@ -1556,6 +1565,7 @@
           <w:numId w:val="2"/>
         </w:numPr>
       </w:pPr>
+      <w:bookmarkStart w:id="7" w:name="_Hlk97371699"/>
       <w:r>
         <w:rPr>
           <w:noProof/>
@@ -1736,10 +1746,13 @@
           <w:numId w:val="2"/>
         </w:numPr>
       </w:pPr>
+      <w:bookmarkStart w:id="8" w:name="_Hlk97371760"/>
+      <w:bookmarkEnd w:id="7"/>
       <w:r>
         <w:t xml:space="preserve">Le premier point de vu qui vient est celui égocentrique </w:t>
       </w:r>
     </w:p>
+    <w:bookmarkEnd w:id="8"/>
     <w:p>
       <w:pPr>
         <w:pStyle w:val="ListParagraph"/>
@@ -1760,6 +1773,7 @@
           <w:numId w:val="2"/>
         </w:numPr>
       </w:pPr>
+      <w:bookmarkStart w:id="9" w:name="_Hlk97371838"/>
       <w:r>
         <w:lastRenderedPageBreak/>
         <w:t xml:space="preserve">L’égocentrisme est-il nécessairement un problème ? </w:t>
@@ -1851,6 +1865,7 @@
         <w:t xml:space="preserve">Ne pas nécessairement s’engager dans ces processus en partant du principe que toute erreur est réparable, comme dans l’approche égocentrique ? </w:t>
       </w:r>
     </w:p>
+    <w:bookmarkEnd w:id="9"/>
     <w:p>
       <w:pPr>
         <w:pStyle w:val="ListParagraph"/>
@@ -1878,6 +1893,7 @@
           <w:numId w:val="2"/>
         </w:numPr>
       </w:pPr>
+      <w:bookmarkStart w:id="10" w:name="_Hlk97371771"/>
       <w:r>
         <w:t>Erreur commune : « égocentrisme = pas de terrain commun »</w:t>
       </w:r>
@@ -1894,6 +1910,7 @@
         <w:t>Le terrain commun existe mais n’est pas toujours utilisé</w:t>
       </w:r>
     </w:p>
+    <w:bookmarkEnd w:id="10"/>
     <w:p/>
     <w:p>
       <w:r>
@@ -2249,9 +2266,6 @@
           <w:numId w:val="2"/>
         </w:numPr>
       </w:pPr>
-      <w:r>
-        <w:t xml:space="preserve"> </w:t>
-      </w:r>
       <w:r>
         <w:t xml:space="preserve">L’information en mémoire de travail raisonne dans la MLT et permet une récupération rapide et automatique </w:t>
       </w:r>
@@ -2566,6 +2580,7 @@
           <w:numId w:val="2"/>
         </w:numPr>
       </w:pPr>
+      <w:bookmarkStart w:id="11" w:name="_Hlk97372383"/>
       <w:r>
         <w:t>Phase 1 : production de mots en présence de A</w:t>
       </w:r>
@@ -2617,8 +2632,16 @@
           <w:numId w:val="2"/>
         </w:numPr>
       </w:pPr>
-      <w:r>
-        <w:t>VD : Quand un mots est fortement accessible en mémoire, la dénomination comment plus vite (présence d’un partenaire ou mot dit avant)</w:t>
+      <w:bookmarkStart w:id="12" w:name="_Hlk97372393"/>
+      <w:bookmarkEnd w:id="11"/>
+      <w:r>
+        <w:t>VD : Quand un mots est fortement accessible en mémoire, la dénomination commen</w:t>
+      </w:r>
+      <w:r>
+        <w:t>ce</w:t>
+      </w:r>
+      <w:r>
+        <w:t xml:space="preserve"> plus vite (présence d’un partenaire ou mot dit avant)</w:t>
       </w:r>
     </w:p>
     <w:p>
@@ -2657,6 +2680,7 @@
         <w:t xml:space="preserve">Présence de B </w:t>
       </w:r>
     </w:p>
+    <w:bookmarkEnd w:id="12"/>
     <w:p>
       <w:pPr>
         <w:pStyle w:val="ListParagraph"/>
@@ -3063,6 +3087,7 @@
           <w:numId w:val="2"/>
         </w:numPr>
       </w:pPr>
+      <w:bookmarkStart w:id="13" w:name="_Hlk97372566"/>
       <w:r>
         <w:t xml:space="preserve">Biais de répétition : si répétition de l’information dans un dialogue -&gt; meilleur mémorisation </w:t>
       </w:r>
@@ -3109,6 +3134,7 @@
         <w:t xml:space="preserve">Biais émotionnel : information émotionnellement chargé mieux rappelé </w:t>
       </w:r>
     </w:p>
+    <w:bookmarkEnd w:id="13"/>
     <w:p>
       <w:pPr>
         <w:pStyle w:val="ListParagraph"/>
@@ -3519,6 +3545,7 @@
           <w:numId w:val="2"/>
         </w:numPr>
       </w:pPr>
+      <w:bookmarkStart w:id="14" w:name="_Hlk97372722"/>
       <w:r>
         <w:t>Convergence</w:t>
       </w:r>
@@ -3526,6 +3553,7 @@
         <w:t xml:space="preserve"> des état mentaux des locuteur avec le temps </w:t>
       </w:r>
     </w:p>
+    <w:bookmarkEnd w:id="14"/>
     <w:p>
       <w:pPr>
         <w:pStyle w:val="ListParagraph"/>
@@ -3762,25 +3790,7 @@
         </w:numPr>
       </w:pPr>
       <w:r>
-        <w:t>« L’exposition à une représentation linguistique</w:t>
-      </w:r>
-      <w:r>
-        <w:t xml:space="preserve"> </w:t>
-      </w:r>
-      <w:r>
-        <w:t>augmente les chances que cette représentation</w:t>
-      </w:r>
-      <w:r>
-        <w:t xml:space="preserve"> </w:t>
-      </w:r>
-      <w:r>
-        <w:t>influence la production et la compréhension</w:t>
-      </w:r>
-      <w:r>
-        <w:t xml:space="preserve"> </w:t>
-      </w:r>
-      <w:r>
-        <w:t>ultérieures. »</w:t>
+        <w:t>« L’exposition à une représentation linguistique augmente les chances que cette représentation influence la production et la compréhension ultérieures. »</w:t>
       </w:r>
     </w:p>
     <w:p>
@@ -4353,11 +4363,9 @@
       <w:r>
         <w:t xml:space="preserve">Terrain commun classique : l’ensemble des </w:t>
       </w:r>
-      <w:proofErr w:type="spellStart"/>
-      <w:r>
-        <w:t>connnaissances</w:t>
-      </w:r>
-      <w:proofErr w:type="spellEnd"/>
+      <w:r>
+        <w:t>connaissances</w:t>
+      </w:r>
       <w:r>
         <w:t xml:space="preserve"> que deux personnes ont conscience de partager </w:t>
       </w:r>
@@ -4398,15 +4406,7 @@
         </w:numPr>
       </w:pPr>
       <w:r>
-        <w:t>Etat mental propre comme « proxy » pour estimer celui d’</w:t>
-      </w:r>
-      <w:proofErr w:type="spellStart"/>
-      <w:r>
-        <w:t>autruit</w:t>
-      </w:r>
-      <w:proofErr w:type="spellEnd"/>
-      <w:r>
-        <w:t xml:space="preserve"> </w:t>
+        <w:t>Etat mental propre comme « proxy » pour estimer celui d’autrui</w:t>
       </w:r>
     </w:p>
     <w:p>
